--- a/Taller diseño Android.docx
+++ b/Taller diseño Android.docx
@@ -12,268 +12,268 @@
           <w:szCs w:val="24"/>
         </w:rPr>
       </w:pPr>
-      <w:r>
-        <w:rPr>
-          <w:rFonts w:ascii="Arial" w:hAnsi="Arial" w:cs="Arial"/>
-          <w:b/>
-          <w:sz w:val="24"/>
-          <w:szCs w:val="24"/>
-        </w:rPr>
-        <w:t>Taller diseño Android</w:t>
-      </w:r>
-    </w:p>
-    <w:p>
-      <w:pPr>
-        <w:pStyle w:val="Prrafodelista"/>
-        <w:numPr>
-          <w:ilvl w:val="0"/>
-          <w:numId w:val="4"/>
-        </w:numPr>
-        <w:rPr>
-          <w:rFonts w:ascii="Arial" w:hAnsi="Arial" w:cs="Arial"/>
-          <w:sz w:val="24"/>
-          <w:szCs w:val="24"/>
-        </w:rPr>
-      </w:pPr>
-      <w:proofErr w:type="spellStart"/>
-      <w:r>
-        <w:rPr>
-          <w:rFonts w:ascii="Arial" w:hAnsi="Arial" w:cs="Arial"/>
-          <w:b/>
-          <w:sz w:val="24"/>
-          <w:szCs w:val="24"/>
-        </w:rPr>
-        <w:t>LinearLayout</w:t>
-      </w:r>
-      <w:proofErr w:type="spellEnd"/>
-      <w:r>
-        <w:rPr>
-          <w:rFonts w:ascii="Arial" w:hAnsi="Arial" w:cs="Arial"/>
-          <w:sz w:val="24"/>
-          <w:szCs w:val="24"/>
-        </w:rPr>
-        <w:t>:</w:t>
-      </w:r>
-    </w:p>
-    <w:p>
-      <w:pPr>
-        <w:pStyle w:val="Prrafodelista"/>
-        <w:rPr>
-          <w:rFonts w:ascii="Arial" w:hAnsi="Arial" w:cs="Arial"/>
-          <w:sz w:val="24"/>
-          <w:szCs w:val="24"/>
-        </w:rPr>
-      </w:pPr>
-    </w:p>
-    <w:p>
-      <w:pPr>
-        <w:pStyle w:val="Prrafodelista"/>
-        <w:numPr>
-          <w:ilvl w:val="0"/>
-          <w:numId w:val="5"/>
-        </w:numPr>
-        <w:rPr>
-          <w:rFonts w:ascii="Arial" w:hAnsi="Arial" w:cs="Arial"/>
-          <w:sz w:val="24"/>
-          <w:szCs w:val="24"/>
-        </w:rPr>
-      </w:pPr>
-      <w:r>
-        <w:rPr>
-          <w:rFonts w:ascii="Arial" w:hAnsi="Arial" w:cs="Arial"/>
-          <w:sz w:val="24"/>
-          <w:szCs w:val="24"/>
-        </w:rPr>
-        <w:t xml:space="preserve">Características principales: </w:t>
-      </w:r>
-      <w:proofErr w:type="spellStart"/>
-      <w:r>
-        <w:rPr>
-          <w:rFonts w:ascii="Arial" w:hAnsi="Arial" w:cs="Arial"/>
-          <w:sz w:val="24"/>
-          <w:szCs w:val="24"/>
-        </w:rPr>
-        <w:t>LinearLayout</w:t>
-      </w:r>
-      <w:proofErr w:type="spellEnd"/>
-      <w:r>
-        <w:rPr>
-          <w:rFonts w:ascii="Arial" w:hAnsi="Arial" w:cs="Arial"/>
-          <w:sz w:val="24"/>
-          <w:szCs w:val="24"/>
-        </w:rPr>
-        <w:t xml:space="preserve"> organiza los elementos de manera lineal, ya sea vertical</w:t>
-      </w:r>
-      <w:r>
-        <w:rPr>
-          <w:rFonts w:ascii="Arial" w:hAnsi="Arial" w:cs="Arial"/>
-          <w:sz w:val="24"/>
-          <w:szCs w:val="24"/>
-        </w:rPr>
-        <w:t>mente</w:t>
-      </w:r>
-      <w:r>
-        <w:rPr>
-          <w:rFonts w:ascii="Arial" w:hAnsi="Arial" w:cs="Arial"/>
-          <w:sz w:val="24"/>
-          <w:szCs w:val="24"/>
-        </w:rPr>
-        <w:t xml:space="preserve"> u horizontalmente. Es útil para colocar elementos en una fila o columna.</w:t>
-      </w:r>
-    </w:p>
-    <w:p>
-      <w:pPr>
-        <w:pStyle w:val="Prrafodelista"/>
-        <w:numPr>
-          <w:ilvl w:val="0"/>
-          <w:numId w:val="5"/>
-        </w:numPr>
-        <w:rPr>
-          <w:rFonts w:ascii="Arial" w:hAnsi="Arial" w:cs="Arial"/>
-          <w:sz w:val="24"/>
-          <w:szCs w:val="24"/>
-        </w:rPr>
-      </w:pPr>
-      <w:r>
-        <w:rPr>
-          <w:rFonts w:ascii="Arial" w:hAnsi="Arial" w:cs="Arial"/>
-          <w:sz w:val="24"/>
-          <w:szCs w:val="24"/>
-        </w:rPr>
-        <w:t>Organización de objetos: Los objetos se organizan secuencialmente uno detrás del otro, ya sea de forma vertical (</w:t>
-      </w:r>
-      <w:proofErr w:type="spellStart"/>
-      <w:r>
-        <w:rPr>
-          <w:rFonts w:ascii="Arial" w:hAnsi="Arial" w:cs="Arial"/>
-          <w:sz w:val="24"/>
-          <w:szCs w:val="24"/>
-        </w:rPr>
-        <w:t>LinearLayout</w:t>
-      </w:r>
-      <w:proofErr w:type="spellEnd"/>
-      <w:r>
-        <w:rPr>
-          <w:rFonts w:ascii="Arial" w:hAnsi="Arial" w:cs="Arial"/>
-          <w:sz w:val="24"/>
-          <w:szCs w:val="24"/>
-        </w:rPr>
-        <w:t xml:space="preserve"> con orientación vertical) o horizontal (</w:t>
-      </w:r>
-      <w:proofErr w:type="spellStart"/>
-      <w:r>
-        <w:rPr>
-          <w:rFonts w:ascii="Arial" w:hAnsi="Arial" w:cs="Arial"/>
-          <w:sz w:val="24"/>
-          <w:szCs w:val="24"/>
-        </w:rPr>
-        <w:t>LinearLayout</w:t>
-      </w:r>
-      <w:proofErr w:type="spellEnd"/>
-      <w:r>
-        <w:rPr>
-          <w:rFonts w:ascii="Arial" w:hAnsi="Arial" w:cs="Arial"/>
-          <w:sz w:val="24"/>
-          <w:szCs w:val="24"/>
-        </w:rPr>
-        <w:t xml:space="preserve"> con orientación horizontal).</w:t>
-      </w:r>
-    </w:p>
-    <w:p>
-      <w:pPr>
-        <w:pStyle w:val="Prrafodelista"/>
-        <w:numPr>
-          <w:ilvl w:val="0"/>
-          <w:numId w:val="5"/>
-        </w:numPr>
-        <w:rPr>
-          <w:rFonts w:ascii="Arial" w:hAnsi="Arial" w:cs="Arial"/>
-          <w:sz w:val="24"/>
-          <w:szCs w:val="24"/>
-        </w:rPr>
-      </w:pPr>
-      <w:r>
-        <w:rPr>
-          <w:rFonts w:ascii="Arial" w:hAnsi="Arial" w:cs="Arial"/>
-          <w:sz w:val="24"/>
-          <w:szCs w:val="24"/>
-        </w:rPr>
-        <w:t>Ventajas: Fácil de entender y usar, ligero en términos de rendimiento.</w:t>
-      </w:r>
-    </w:p>
-    <w:p>
-      <w:pPr>
-        <w:pStyle w:val="Prrafodelista"/>
-        <w:numPr>
-          <w:ilvl w:val="0"/>
-          <w:numId w:val="5"/>
-        </w:numPr>
-        <w:rPr>
-          <w:rFonts w:ascii="Arial" w:hAnsi="Arial" w:cs="Arial"/>
-          <w:sz w:val="24"/>
-          <w:szCs w:val="24"/>
-        </w:rPr>
-      </w:pPr>
-      <w:r>
-        <w:rPr>
-          <w:rFonts w:ascii="Arial" w:hAnsi="Arial" w:cs="Arial"/>
-          <w:sz w:val="24"/>
-          <w:szCs w:val="24"/>
-        </w:rPr>
-        <w:t>Desventajas: Puede ser limitado en casos de diseños más complejos, ya que la disposición es lineal y no permite mucha flexibilidad.</w:t>
-      </w:r>
-    </w:p>
-    <w:p>
-      <w:pPr>
-        <w:rPr>
-          <w:rFonts w:ascii="Arial" w:hAnsi="Arial" w:cs="Arial"/>
-          <w:sz w:val="24"/>
-          <w:szCs w:val="24"/>
-        </w:rPr>
-      </w:pPr>
-      <w:r>
-        <w:rPr>
-          <w:rFonts w:ascii="Arial" w:hAnsi="Arial" w:cs="Arial"/>
-          <w:sz w:val="24"/>
-          <w:szCs w:val="24"/>
-        </w:rPr>
-        <w:t>Ejemplo de interfaz: Una lista de elementos dispuestos en una fila horizontal o una columna vertical.</w:t>
-      </w:r>
-    </w:p>
-    <w:p>
-      <w:pPr>
-        <w:pStyle w:val="Prrafodelista"/>
-        <w:numPr>
-          <w:ilvl w:val="0"/>
-          <w:numId w:val="4"/>
-        </w:numPr>
-        <w:rPr>
-          <w:rFonts w:ascii="Arial" w:hAnsi="Arial" w:cs="Arial"/>
-          <w:sz w:val="24"/>
-          <w:szCs w:val="24"/>
-        </w:rPr>
-      </w:pPr>
-      <w:proofErr w:type="spellStart"/>
-      <w:r>
-        <w:rPr>
-          <w:rFonts w:ascii="Arial" w:hAnsi="Arial" w:cs="Arial"/>
-          <w:b/>
-          <w:sz w:val="24"/>
-          <w:szCs w:val="24"/>
-        </w:rPr>
-        <w:t>RelativeLayout</w:t>
-      </w:r>
-      <w:proofErr w:type="spellEnd"/>
-      <w:r>
-        <w:rPr>
-          <w:rFonts w:ascii="Arial" w:hAnsi="Arial" w:cs="Arial"/>
-          <w:sz w:val="24"/>
-          <w:szCs w:val="24"/>
-        </w:rPr>
-        <w:t>:</w:t>
-      </w:r>
       <w:bookmarkStart w:id="0" w:name="_GoBack"/>
       <w:bookmarkEnd w:id="0"/>
+      <w:r>
+        <w:rPr>
+          <w:rFonts w:ascii="Arial" w:hAnsi="Arial" w:cs="Arial"/>
+          <w:b/>
+          <w:sz w:val="24"/>
+          <w:szCs w:val="24"/>
+        </w:rPr>
+        <w:t>Taller diseño Android</w:t>
+      </w:r>
+    </w:p>
+    <w:p>
+      <w:pPr>
+        <w:pStyle w:val="Prrafodelista"/>
+        <w:numPr>
+          <w:ilvl w:val="0"/>
+          <w:numId w:val="4"/>
+        </w:numPr>
+        <w:rPr>
+          <w:rFonts w:ascii="Arial" w:hAnsi="Arial" w:cs="Arial"/>
+          <w:sz w:val="24"/>
+          <w:szCs w:val="24"/>
+        </w:rPr>
+      </w:pPr>
+      <w:proofErr w:type="spellStart"/>
+      <w:r>
+        <w:rPr>
+          <w:rFonts w:ascii="Arial" w:hAnsi="Arial" w:cs="Arial"/>
+          <w:b/>
+          <w:sz w:val="24"/>
+          <w:szCs w:val="24"/>
+        </w:rPr>
+        <w:t>LinearLayout</w:t>
+      </w:r>
+      <w:proofErr w:type="spellEnd"/>
+      <w:r>
+        <w:rPr>
+          <w:rFonts w:ascii="Arial" w:hAnsi="Arial" w:cs="Arial"/>
+          <w:sz w:val="24"/>
+          <w:szCs w:val="24"/>
+        </w:rPr>
+        <w:t>:</w:t>
+      </w:r>
+    </w:p>
+    <w:p>
+      <w:pPr>
+        <w:pStyle w:val="Prrafodelista"/>
+        <w:rPr>
+          <w:rFonts w:ascii="Arial" w:hAnsi="Arial" w:cs="Arial"/>
+          <w:sz w:val="24"/>
+          <w:szCs w:val="24"/>
+        </w:rPr>
+      </w:pPr>
+    </w:p>
+    <w:p>
+      <w:pPr>
+        <w:pStyle w:val="Prrafodelista"/>
+        <w:numPr>
+          <w:ilvl w:val="0"/>
+          <w:numId w:val="5"/>
+        </w:numPr>
+        <w:rPr>
+          <w:rFonts w:ascii="Arial" w:hAnsi="Arial" w:cs="Arial"/>
+          <w:sz w:val="24"/>
+          <w:szCs w:val="24"/>
+        </w:rPr>
+      </w:pPr>
+      <w:r>
+        <w:rPr>
+          <w:rFonts w:ascii="Arial" w:hAnsi="Arial" w:cs="Arial"/>
+          <w:sz w:val="24"/>
+          <w:szCs w:val="24"/>
+        </w:rPr>
+        <w:t xml:space="preserve">Características principales: </w:t>
+      </w:r>
+      <w:proofErr w:type="spellStart"/>
+      <w:r>
+        <w:rPr>
+          <w:rFonts w:ascii="Arial" w:hAnsi="Arial" w:cs="Arial"/>
+          <w:sz w:val="24"/>
+          <w:szCs w:val="24"/>
+        </w:rPr>
+        <w:t>LinearLayout</w:t>
+      </w:r>
+      <w:proofErr w:type="spellEnd"/>
+      <w:r>
+        <w:rPr>
+          <w:rFonts w:ascii="Arial" w:hAnsi="Arial" w:cs="Arial"/>
+          <w:sz w:val="24"/>
+          <w:szCs w:val="24"/>
+        </w:rPr>
+        <w:t xml:space="preserve"> organiza los elementos de manera lineal, ya sea vertical</w:t>
+      </w:r>
+      <w:r>
+        <w:rPr>
+          <w:rFonts w:ascii="Arial" w:hAnsi="Arial" w:cs="Arial"/>
+          <w:sz w:val="24"/>
+          <w:szCs w:val="24"/>
+        </w:rPr>
+        <w:t>mente</w:t>
+      </w:r>
+      <w:r>
+        <w:rPr>
+          <w:rFonts w:ascii="Arial" w:hAnsi="Arial" w:cs="Arial"/>
+          <w:sz w:val="24"/>
+          <w:szCs w:val="24"/>
+        </w:rPr>
+        <w:t xml:space="preserve"> u horizontalmente. Es útil para colocar elementos en una fila o columna.</w:t>
+      </w:r>
+    </w:p>
+    <w:p>
+      <w:pPr>
+        <w:pStyle w:val="Prrafodelista"/>
+        <w:numPr>
+          <w:ilvl w:val="0"/>
+          <w:numId w:val="5"/>
+        </w:numPr>
+        <w:rPr>
+          <w:rFonts w:ascii="Arial" w:hAnsi="Arial" w:cs="Arial"/>
+          <w:sz w:val="24"/>
+          <w:szCs w:val="24"/>
+        </w:rPr>
+      </w:pPr>
+      <w:r>
+        <w:rPr>
+          <w:rFonts w:ascii="Arial" w:hAnsi="Arial" w:cs="Arial"/>
+          <w:sz w:val="24"/>
+          <w:szCs w:val="24"/>
+        </w:rPr>
+        <w:t>Organización de objetos: Los objetos se organizan secuencialmente uno detrás del otro, ya sea de forma vertical (</w:t>
+      </w:r>
+      <w:proofErr w:type="spellStart"/>
+      <w:r>
+        <w:rPr>
+          <w:rFonts w:ascii="Arial" w:hAnsi="Arial" w:cs="Arial"/>
+          <w:sz w:val="24"/>
+          <w:szCs w:val="24"/>
+        </w:rPr>
+        <w:t>LinearLayout</w:t>
+      </w:r>
+      <w:proofErr w:type="spellEnd"/>
+      <w:r>
+        <w:rPr>
+          <w:rFonts w:ascii="Arial" w:hAnsi="Arial" w:cs="Arial"/>
+          <w:sz w:val="24"/>
+          <w:szCs w:val="24"/>
+        </w:rPr>
+        <w:t xml:space="preserve"> con orientación vertical) o horizontal (</w:t>
+      </w:r>
+      <w:proofErr w:type="spellStart"/>
+      <w:r>
+        <w:rPr>
+          <w:rFonts w:ascii="Arial" w:hAnsi="Arial" w:cs="Arial"/>
+          <w:sz w:val="24"/>
+          <w:szCs w:val="24"/>
+        </w:rPr>
+        <w:t>LinearLayout</w:t>
+      </w:r>
+      <w:proofErr w:type="spellEnd"/>
+      <w:r>
+        <w:rPr>
+          <w:rFonts w:ascii="Arial" w:hAnsi="Arial" w:cs="Arial"/>
+          <w:sz w:val="24"/>
+          <w:szCs w:val="24"/>
+        </w:rPr>
+        <w:t xml:space="preserve"> con orientación horizontal).</w:t>
+      </w:r>
+    </w:p>
+    <w:p>
+      <w:pPr>
+        <w:pStyle w:val="Prrafodelista"/>
+        <w:numPr>
+          <w:ilvl w:val="0"/>
+          <w:numId w:val="5"/>
+        </w:numPr>
+        <w:rPr>
+          <w:rFonts w:ascii="Arial" w:hAnsi="Arial" w:cs="Arial"/>
+          <w:sz w:val="24"/>
+          <w:szCs w:val="24"/>
+        </w:rPr>
+      </w:pPr>
+      <w:r>
+        <w:rPr>
+          <w:rFonts w:ascii="Arial" w:hAnsi="Arial" w:cs="Arial"/>
+          <w:sz w:val="24"/>
+          <w:szCs w:val="24"/>
+        </w:rPr>
+        <w:t>Ventajas: Fácil de entender y usar, ligero en términos de rendimiento.</w:t>
+      </w:r>
+    </w:p>
+    <w:p>
+      <w:pPr>
+        <w:pStyle w:val="Prrafodelista"/>
+        <w:numPr>
+          <w:ilvl w:val="0"/>
+          <w:numId w:val="5"/>
+        </w:numPr>
+        <w:rPr>
+          <w:rFonts w:ascii="Arial" w:hAnsi="Arial" w:cs="Arial"/>
+          <w:sz w:val="24"/>
+          <w:szCs w:val="24"/>
+        </w:rPr>
+      </w:pPr>
+      <w:r>
+        <w:rPr>
+          <w:rFonts w:ascii="Arial" w:hAnsi="Arial" w:cs="Arial"/>
+          <w:sz w:val="24"/>
+          <w:szCs w:val="24"/>
+        </w:rPr>
+        <w:t>Desventajas: Puede ser limitado en casos de diseños más complejos, ya que la disposición es lineal y no permite mucha flexibilidad.</w:t>
+      </w:r>
+    </w:p>
+    <w:p>
+      <w:pPr>
+        <w:rPr>
+          <w:rFonts w:ascii="Arial" w:hAnsi="Arial" w:cs="Arial"/>
+          <w:sz w:val="24"/>
+          <w:szCs w:val="24"/>
+        </w:rPr>
+      </w:pPr>
+      <w:r>
+        <w:rPr>
+          <w:rFonts w:ascii="Arial" w:hAnsi="Arial" w:cs="Arial"/>
+          <w:sz w:val="24"/>
+          <w:szCs w:val="24"/>
+        </w:rPr>
+        <w:t>Ejemplo de interfaz: Una lista de elementos dispuestos en una fila horizontal o una columna vertical.</w:t>
+      </w:r>
+    </w:p>
+    <w:p>
+      <w:pPr>
+        <w:pStyle w:val="Prrafodelista"/>
+        <w:numPr>
+          <w:ilvl w:val="0"/>
+          <w:numId w:val="4"/>
+        </w:numPr>
+        <w:rPr>
+          <w:rFonts w:ascii="Arial" w:hAnsi="Arial" w:cs="Arial"/>
+          <w:sz w:val="24"/>
+          <w:szCs w:val="24"/>
+        </w:rPr>
+      </w:pPr>
+      <w:proofErr w:type="spellStart"/>
+      <w:r>
+        <w:rPr>
+          <w:rFonts w:ascii="Arial" w:hAnsi="Arial" w:cs="Arial"/>
+          <w:b/>
+          <w:sz w:val="24"/>
+          <w:szCs w:val="24"/>
+        </w:rPr>
+        <w:t>RelativeLayout</w:t>
+      </w:r>
+      <w:proofErr w:type="spellEnd"/>
+      <w:r>
+        <w:rPr>
+          <w:rFonts w:ascii="Arial" w:hAnsi="Arial" w:cs="Arial"/>
+          <w:sz w:val="24"/>
+          <w:szCs w:val="24"/>
+        </w:rPr>
+        <w:t>:</w:t>
+      </w:r>
     </w:p>
     <w:p>
       <w:pPr>
@@ -488,7 +488,67 @@
           <w:sz w:val="24"/>
           <w:szCs w:val="24"/>
         </w:rPr>
-        <w:t xml:space="preserve"> es un contenedor simple que muestra un solo elemento a la vez. Se usa a menudo para superponer vistas.</w:t>
+        <w:t xml:space="preserve"> </w:t>
+      </w:r>
+      <w:r>
+        <w:rPr>
+          <w:rFonts w:ascii="Arial" w:hAnsi="Arial" w:cs="Arial"/>
+          <w:sz w:val="24"/>
+          <w:szCs w:val="24"/>
+        </w:rPr>
+        <w:t>posiciona las vistas usando todo el contenedor, sin distribuirlas espacialmente. Este </w:t>
+      </w:r>
+      <w:proofErr w:type="spellStart"/>
+      <w:r>
+        <w:rPr>
+          <w:rFonts w:ascii="Arial" w:hAnsi="Arial" w:cs="Arial"/>
+          <w:sz w:val="24"/>
+          <w:szCs w:val="24"/>
+        </w:rPr>
+        <w:t>Layout</w:t>
+      </w:r>
+      <w:proofErr w:type="spellEnd"/>
+      <w:r>
+        <w:rPr>
+          <w:rFonts w:ascii="Arial" w:hAnsi="Arial" w:cs="Arial"/>
+          <w:sz w:val="24"/>
+          <w:szCs w:val="24"/>
+        </w:rPr>
+        <w:t> suele utilizarse cuando queremos que varias vistas ocupen un mismo lugar. Podemos hacer que solo una sea visible, o superponerlas.</w:t>
+      </w:r>
+      <w:r>
+        <w:rPr>
+          <w:rFonts w:ascii="Arial" w:hAnsi="Arial" w:cs="Arial"/>
+          <w:sz w:val="24"/>
+          <w:szCs w:val="24"/>
+        </w:rPr>
+        <w:t xml:space="preserve"> </w:t>
+      </w:r>
+      <w:r>
+        <w:rPr>
+          <w:rFonts w:ascii="Arial" w:hAnsi="Arial" w:cs="Arial"/>
+          <w:sz w:val="24"/>
+          <w:szCs w:val="24"/>
+        </w:rPr>
+        <w:t>Para modificar la visibilidad de un elemento utilizaremos la propiedad </w:t>
+      </w:r>
+      <w:proofErr w:type="spellStart"/>
+      <w:r>
+        <w:rPr>
+          <w:rFonts w:ascii="Arial" w:hAnsi="Arial" w:cs="Arial"/>
+          <w:sz w:val="24"/>
+          <w:szCs w:val="24"/>
+        </w:rPr>
+        <w:t>visibility</w:t>
+      </w:r>
+      <w:proofErr w:type="spellEnd"/>
+      <w:r>
+        <w:rPr>
+          <w:rFonts w:ascii="Arial" w:hAnsi="Arial" w:cs="Arial"/>
+          <w:sz w:val="24"/>
+          <w:szCs w:val="24"/>
+        </w:rPr>
+        <w:t>.</w:t>
       </w:r>
     </w:p>
     <w:p>
@@ -554,6 +614,7 @@
           <w:sz w:val="24"/>
           <w:szCs w:val="24"/>
         </w:rPr>
+        <w:lastRenderedPageBreak/>
         <w:t>Desventajas: Limitado en términos de diseño, ya que solo muestra un elemento a la vez y no ofrece mucha estructura de diseño.</w:t>
       </w:r>
     </w:p>
@@ -571,400 +632,462 @@
           <w:sz w:val="24"/>
           <w:szCs w:val="24"/>
         </w:rPr>
+        <w:t>Ejemplo de interfaz: Un diálogo emergente que se superpone sobre la pantalla principal de la aplicación.</w:t>
+      </w:r>
+    </w:p>
+    <w:p>
+      <w:pPr>
+        <w:pStyle w:val="Prrafodelista"/>
+        <w:numPr>
+          <w:ilvl w:val="0"/>
+          <w:numId w:val="4"/>
+        </w:numPr>
+        <w:rPr>
+          <w:rFonts w:ascii="Arial" w:hAnsi="Arial" w:cs="Arial"/>
+          <w:sz w:val="24"/>
+          <w:szCs w:val="24"/>
+        </w:rPr>
+      </w:pPr>
+      <w:proofErr w:type="spellStart"/>
+      <w:r>
+        <w:rPr>
+          <w:rFonts w:ascii="Arial" w:hAnsi="Arial" w:cs="Arial"/>
+          <w:b/>
+          <w:sz w:val="24"/>
+          <w:szCs w:val="24"/>
+        </w:rPr>
+        <w:t>ConstraintLayout</w:t>
+      </w:r>
+      <w:proofErr w:type="spellEnd"/>
+      <w:r>
+        <w:rPr>
+          <w:rFonts w:ascii="Arial" w:hAnsi="Arial" w:cs="Arial"/>
+          <w:sz w:val="24"/>
+          <w:szCs w:val="24"/>
+        </w:rPr>
+        <w:t>:</w:t>
+      </w:r>
+    </w:p>
+    <w:p>
+      <w:pPr>
+        <w:pStyle w:val="Prrafodelista"/>
+        <w:rPr>
+          <w:rFonts w:ascii="Arial" w:hAnsi="Arial" w:cs="Arial"/>
+          <w:sz w:val="24"/>
+          <w:szCs w:val="24"/>
+        </w:rPr>
+      </w:pPr>
+    </w:p>
+    <w:p>
+      <w:pPr>
+        <w:pStyle w:val="Prrafodelista"/>
+        <w:numPr>
+          <w:ilvl w:val="0"/>
+          <w:numId w:val="8"/>
+        </w:numPr>
+        <w:rPr>
+          <w:rFonts w:ascii="Arial" w:hAnsi="Arial" w:cs="Arial"/>
+          <w:sz w:val="24"/>
+          <w:szCs w:val="24"/>
+        </w:rPr>
+      </w:pPr>
+      <w:r>
+        <w:rPr>
+          <w:rFonts w:ascii="Arial" w:hAnsi="Arial" w:cs="Arial"/>
+          <w:sz w:val="24"/>
+          <w:szCs w:val="24"/>
+        </w:rPr>
+        <w:t xml:space="preserve">Características principales: </w:t>
+      </w:r>
+      <w:proofErr w:type="spellStart"/>
+      <w:r>
+        <w:rPr>
+          <w:rFonts w:ascii="Arial" w:hAnsi="Arial" w:cs="Arial"/>
+          <w:sz w:val="24"/>
+          <w:szCs w:val="24"/>
+        </w:rPr>
+        <w:t>ConstraintLayout</w:t>
+      </w:r>
+      <w:proofErr w:type="spellEnd"/>
+      <w:r>
+        <w:rPr>
+          <w:rFonts w:ascii="Arial" w:hAnsi="Arial" w:cs="Arial"/>
+          <w:sz w:val="24"/>
+          <w:szCs w:val="24"/>
+        </w:rPr>
+        <w:t xml:space="preserve"> permite crear diseños grandes y complejos con una jerarquía plana de vistas. Utiliza restricciones para definir las relaciones entre las vistas.</w:t>
+      </w:r>
+    </w:p>
+    <w:p>
+      <w:pPr>
+        <w:pStyle w:val="Prrafodelista"/>
+        <w:numPr>
+          <w:ilvl w:val="0"/>
+          <w:numId w:val="8"/>
+        </w:numPr>
+        <w:rPr>
+          <w:rFonts w:ascii="Arial" w:hAnsi="Arial" w:cs="Arial"/>
+          <w:sz w:val="24"/>
+          <w:szCs w:val="24"/>
+        </w:rPr>
+      </w:pPr>
+      <w:r>
+        <w:rPr>
+          <w:rFonts w:ascii="Arial" w:hAnsi="Arial" w:cs="Arial"/>
+          <w:sz w:val="24"/>
+          <w:szCs w:val="24"/>
+        </w:rPr>
+        <w:t>Organización de objetos: Los objetos se organizan en relación con otros objetos utilizando restricciones, que especifican la posición y el tamaño relativo.</w:t>
+      </w:r>
+    </w:p>
+    <w:p>
+      <w:pPr>
+        <w:pStyle w:val="Prrafodelista"/>
+        <w:numPr>
+          <w:ilvl w:val="0"/>
+          <w:numId w:val="8"/>
+        </w:numPr>
+        <w:rPr>
+          <w:rFonts w:ascii="Arial" w:hAnsi="Arial" w:cs="Arial"/>
+          <w:sz w:val="24"/>
+          <w:szCs w:val="24"/>
+        </w:rPr>
+      </w:pPr>
+      <w:r>
+        <w:rPr>
+          <w:rFonts w:ascii="Arial" w:hAnsi="Arial" w:cs="Arial"/>
+          <w:sz w:val="24"/>
+          <w:szCs w:val="24"/>
+        </w:rPr>
+        <w:t>Ventajas: Altamente flexible y eficiente en términos de rendimiento. Permite diseños complejos con una jerarquía de vista plana.</w:t>
+      </w:r>
+    </w:p>
+    <w:p>
+      <w:pPr>
+        <w:pStyle w:val="Prrafodelista"/>
+        <w:numPr>
+          <w:ilvl w:val="0"/>
+          <w:numId w:val="8"/>
+        </w:numPr>
+        <w:rPr>
+          <w:rFonts w:ascii="Arial" w:hAnsi="Arial" w:cs="Arial"/>
+          <w:sz w:val="24"/>
+          <w:szCs w:val="24"/>
+        </w:rPr>
+      </w:pPr>
+      <w:r>
+        <w:rPr>
+          <w:rFonts w:ascii="Arial" w:hAnsi="Arial" w:cs="Arial"/>
+          <w:sz w:val="24"/>
+          <w:szCs w:val="24"/>
+        </w:rPr>
+        <w:t>Desventajas: Puede ser complicado de entender al principio debido a la necesidad de definir restricciones.</w:t>
+      </w:r>
+    </w:p>
+    <w:p>
+      <w:pPr>
+        <w:rPr>
+          <w:rFonts w:ascii="Arial" w:hAnsi="Arial" w:cs="Arial"/>
+          <w:sz w:val="24"/>
+          <w:szCs w:val="24"/>
+        </w:rPr>
+      </w:pPr>
+      <w:r>
+        <w:rPr>
+          <w:rFonts w:ascii="Arial" w:hAnsi="Arial" w:cs="Arial"/>
+          <w:sz w:val="24"/>
+          <w:szCs w:val="24"/>
+        </w:rPr>
+        <w:t>Ejemplo de interfaz: Una pantalla de perfil de usuario con la imagen de perfil en la parte superior, seguida de campos de información con restricciones definidas entre ellos.</w:t>
+      </w:r>
+    </w:p>
+    <w:p>
+      <w:pPr>
+        <w:pStyle w:val="Prrafodelista"/>
+        <w:numPr>
+          <w:ilvl w:val="0"/>
+          <w:numId w:val="4"/>
+        </w:numPr>
+        <w:rPr>
+          <w:rFonts w:ascii="Arial" w:hAnsi="Arial" w:cs="Arial"/>
+          <w:sz w:val="24"/>
+          <w:szCs w:val="24"/>
+        </w:rPr>
+      </w:pPr>
+      <w:proofErr w:type="spellStart"/>
+      <w:r>
+        <w:rPr>
+          <w:rFonts w:ascii="Arial" w:hAnsi="Arial" w:cs="Arial"/>
+          <w:b/>
+          <w:sz w:val="24"/>
+          <w:szCs w:val="24"/>
+        </w:rPr>
+        <w:t>CardView</w:t>
+      </w:r>
+      <w:proofErr w:type="spellEnd"/>
+      <w:r>
+        <w:rPr>
+          <w:rFonts w:ascii="Arial" w:hAnsi="Arial" w:cs="Arial"/>
+          <w:sz w:val="24"/>
+          <w:szCs w:val="24"/>
+        </w:rPr>
+        <w:t>:</w:t>
+      </w:r>
+    </w:p>
+    <w:p>
+      <w:pPr>
+        <w:pStyle w:val="Prrafodelista"/>
+        <w:rPr>
+          <w:rFonts w:ascii="Arial" w:hAnsi="Arial" w:cs="Arial"/>
+          <w:sz w:val="24"/>
+          <w:szCs w:val="24"/>
+        </w:rPr>
+      </w:pPr>
+    </w:p>
+    <w:p>
+      <w:pPr>
+        <w:pStyle w:val="Prrafodelista"/>
+        <w:numPr>
+          <w:ilvl w:val="0"/>
+          <w:numId w:val="9"/>
+        </w:numPr>
+        <w:rPr>
+          <w:rFonts w:ascii="Arial" w:hAnsi="Arial" w:cs="Arial"/>
+          <w:sz w:val="24"/>
+          <w:szCs w:val="24"/>
+        </w:rPr>
+      </w:pPr>
+      <w:r>
+        <w:rPr>
+          <w:rFonts w:ascii="Arial" w:hAnsi="Arial" w:cs="Arial"/>
+          <w:sz w:val="24"/>
+          <w:szCs w:val="24"/>
+        </w:rPr>
+        <w:t xml:space="preserve">Características principales: </w:t>
+      </w:r>
+      <w:proofErr w:type="spellStart"/>
+      <w:r>
+        <w:rPr>
+          <w:rFonts w:ascii="Arial" w:hAnsi="Arial" w:cs="Arial"/>
+          <w:sz w:val="24"/>
+          <w:szCs w:val="24"/>
+        </w:rPr>
+        <w:t>CardView</w:t>
+      </w:r>
+      <w:proofErr w:type="spellEnd"/>
+      <w:r>
+        <w:rPr>
+          <w:rFonts w:ascii="Arial" w:hAnsi="Arial" w:cs="Arial"/>
+          <w:sz w:val="24"/>
+          <w:szCs w:val="24"/>
+        </w:rPr>
+        <w:t xml:space="preserve"> es un contenedor que muestra contenido con sombras y esquinas redondeadas, imitando una tarjeta física.</w:t>
+      </w:r>
+    </w:p>
+    <w:p>
+      <w:pPr>
+        <w:pStyle w:val="Prrafodelista"/>
+        <w:numPr>
+          <w:ilvl w:val="0"/>
+          <w:numId w:val="9"/>
+        </w:numPr>
+        <w:rPr>
+          <w:rFonts w:ascii="Arial" w:hAnsi="Arial" w:cs="Arial"/>
+          <w:sz w:val="24"/>
+          <w:szCs w:val="24"/>
+        </w:rPr>
+      </w:pPr>
+      <w:r>
+        <w:rPr>
+          <w:rFonts w:ascii="Arial" w:hAnsi="Arial" w:cs="Arial"/>
+          <w:sz w:val="24"/>
+          <w:szCs w:val="24"/>
+        </w:rPr>
+        <w:t xml:space="preserve">Organización de objetos: Puede contener otros elementos, como texto, imágenes u otros contenedores, y </w:t>
+      </w:r>
+      <w:r>
+        <w:rPr>
+          <w:rFonts w:ascii="Arial" w:hAnsi="Arial" w:cs="Arial"/>
+          <w:sz w:val="24"/>
+          <w:szCs w:val="24"/>
+        </w:rPr>
+        <w:t>la muestra</w:t>
+      </w:r>
+      <w:r>
+        <w:rPr>
+          <w:rFonts w:ascii="Arial" w:hAnsi="Arial" w:cs="Arial"/>
+          <w:sz w:val="24"/>
+          <w:szCs w:val="24"/>
+        </w:rPr>
+        <w:t xml:space="preserve"> dentro de una tarjeta con sombras.</w:t>
+      </w:r>
+    </w:p>
+    <w:p>
+      <w:pPr>
+        <w:pStyle w:val="Prrafodelista"/>
+        <w:numPr>
+          <w:ilvl w:val="0"/>
+          <w:numId w:val="9"/>
+        </w:numPr>
+        <w:rPr>
+          <w:rFonts w:ascii="Arial" w:hAnsi="Arial" w:cs="Arial"/>
+          <w:sz w:val="24"/>
+          <w:szCs w:val="24"/>
+        </w:rPr>
+      </w:pPr>
+      <w:r>
+        <w:rPr>
+          <w:rFonts w:ascii="Arial" w:hAnsi="Arial" w:cs="Arial"/>
+          <w:sz w:val="24"/>
+          <w:szCs w:val="24"/>
+        </w:rPr>
+        <w:t>Ventajas: Aporta una apariencia moderna y atractiva a la interfaz de usuario. Es útil para mostrar información de manera clara y distintiva.</w:t>
+      </w:r>
+    </w:p>
+    <w:p>
+      <w:pPr>
+        <w:pStyle w:val="Prrafodelista"/>
+        <w:numPr>
+          <w:ilvl w:val="0"/>
+          <w:numId w:val="9"/>
+        </w:numPr>
+        <w:rPr>
+          <w:rFonts w:ascii="Arial" w:hAnsi="Arial" w:cs="Arial"/>
+          <w:sz w:val="24"/>
+          <w:szCs w:val="24"/>
+        </w:rPr>
+      </w:pPr>
+      <w:r>
+        <w:rPr>
+          <w:rFonts w:ascii="Arial" w:hAnsi="Arial" w:cs="Arial"/>
+          <w:sz w:val="24"/>
+          <w:szCs w:val="24"/>
+        </w:rPr>
+        <w:t>Desventajas: Puede agregar complejidad visual si se abusa de su uso en una interfaz.</w:t>
+      </w:r>
+    </w:p>
+    <w:p>
+      <w:pPr>
+        <w:rPr>
+          <w:rFonts w:ascii="Arial" w:hAnsi="Arial" w:cs="Arial"/>
+          <w:sz w:val="24"/>
+          <w:szCs w:val="24"/>
+        </w:rPr>
+      </w:pPr>
+      <w:r>
+        <w:rPr>
+          <w:rFonts w:ascii="Arial" w:hAnsi="Arial" w:cs="Arial"/>
+          <w:sz w:val="24"/>
+          <w:szCs w:val="24"/>
+        </w:rPr>
+        <w:t>Ejemplo de interfaz: Una lista de noticias donde cada noticia se muestra dentro de una tarjeta con una imagen y un título.</w:t>
+      </w:r>
+    </w:p>
+    <w:p>
+      <w:pPr>
+        <w:pStyle w:val="Prrafodelista"/>
+        <w:numPr>
+          <w:ilvl w:val="0"/>
+          <w:numId w:val="4"/>
+        </w:numPr>
+        <w:rPr>
+          <w:rFonts w:ascii="Arial" w:hAnsi="Arial" w:cs="Arial"/>
+          <w:sz w:val="24"/>
+          <w:szCs w:val="24"/>
+        </w:rPr>
+      </w:pPr>
+      <w:proofErr w:type="spellStart"/>
+      <w:r>
+        <w:rPr>
+          <w:rFonts w:ascii="Arial" w:hAnsi="Arial" w:cs="Arial"/>
+          <w:b/>
+          <w:sz w:val="24"/>
+          <w:szCs w:val="24"/>
+        </w:rPr>
+        <w:t>RecyclerView</w:t>
+      </w:r>
+      <w:proofErr w:type="spellEnd"/>
+      <w:r>
+        <w:rPr>
+          <w:rFonts w:ascii="Arial" w:hAnsi="Arial" w:cs="Arial"/>
+          <w:sz w:val="24"/>
+          <w:szCs w:val="24"/>
+        </w:rPr>
+        <w:t>:</w:t>
+      </w:r>
+    </w:p>
+    <w:p>
+      <w:pPr>
+        <w:pStyle w:val="Prrafodelista"/>
+        <w:rPr>
+          <w:rFonts w:ascii="Arial" w:hAnsi="Arial" w:cs="Arial"/>
+          <w:sz w:val="24"/>
+          <w:szCs w:val="24"/>
+        </w:rPr>
+      </w:pPr>
+    </w:p>
+    <w:p>
+      <w:pPr>
+        <w:pStyle w:val="Prrafodelista"/>
+        <w:numPr>
+          <w:ilvl w:val="0"/>
+          <w:numId w:val="10"/>
+        </w:numPr>
+        <w:rPr>
+          <w:rFonts w:ascii="Arial" w:hAnsi="Arial" w:cs="Arial"/>
+          <w:sz w:val="24"/>
+          <w:szCs w:val="24"/>
+        </w:rPr>
+      </w:pPr>
+      <w:r>
+        <w:rPr>
+          <w:rFonts w:ascii="Arial" w:hAnsi="Arial" w:cs="Arial"/>
+          <w:sz w:val="24"/>
+          <w:szCs w:val="24"/>
+        </w:rPr>
+        <w:t xml:space="preserve">Características principales: </w:t>
+      </w:r>
+      <w:proofErr w:type="spellStart"/>
+      <w:r>
+        <w:rPr>
+          <w:rFonts w:ascii="Arial" w:hAnsi="Arial" w:cs="Arial"/>
+          <w:sz w:val="24"/>
+          <w:szCs w:val="24"/>
+        </w:rPr>
+        <w:t>RecyclerView</w:t>
+      </w:r>
+      <w:proofErr w:type="spellEnd"/>
+      <w:r>
+        <w:rPr>
+          <w:rFonts w:ascii="Arial" w:hAnsi="Arial" w:cs="Arial"/>
+          <w:sz w:val="24"/>
+          <w:szCs w:val="24"/>
+        </w:rPr>
+        <w:t xml:space="preserve"> es un contenedor avanzado utilizado para mostrar conjuntos de datos grandes y dinámicos. Reutiliza automáticamente las vistas que están fuera de la pantalla.</w:t>
+      </w:r>
+    </w:p>
+    <w:p>
+      <w:pPr>
+        <w:pStyle w:val="Prrafodelista"/>
+        <w:numPr>
+          <w:ilvl w:val="0"/>
+          <w:numId w:val="10"/>
+        </w:numPr>
+        <w:rPr>
+          <w:rFonts w:ascii="Arial" w:hAnsi="Arial" w:cs="Arial"/>
+          <w:sz w:val="24"/>
+          <w:szCs w:val="24"/>
+        </w:rPr>
+      </w:pPr>
+      <w:r>
+        <w:rPr>
+          <w:rFonts w:ascii="Arial" w:hAnsi="Arial" w:cs="Arial"/>
+          <w:sz w:val="24"/>
+          <w:szCs w:val="24"/>
+        </w:rPr>
         <w:lastRenderedPageBreak/>
-        <w:t>Ejemplo de interfaz: Un diálogo emergente que se superpone sobre la pantalla principal de la aplicación.</w:t>
-      </w:r>
-    </w:p>
-    <w:p>
-      <w:pPr>
-        <w:pStyle w:val="Prrafodelista"/>
-        <w:numPr>
-          <w:ilvl w:val="0"/>
-          <w:numId w:val="4"/>
-        </w:numPr>
-        <w:rPr>
-          <w:rFonts w:ascii="Arial" w:hAnsi="Arial" w:cs="Arial"/>
-          <w:sz w:val="24"/>
-          <w:szCs w:val="24"/>
-        </w:rPr>
-      </w:pPr>
-      <w:proofErr w:type="spellStart"/>
-      <w:r>
-        <w:rPr>
-          <w:rFonts w:ascii="Arial" w:hAnsi="Arial" w:cs="Arial"/>
-          <w:b/>
-          <w:sz w:val="24"/>
-          <w:szCs w:val="24"/>
-        </w:rPr>
-        <w:t>ConstraintLayout</w:t>
-      </w:r>
-      <w:proofErr w:type="spellEnd"/>
-      <w:r>
-        <w:rPr>
-          <w:rFonts w:ascii="Arial" w:hAnsi="Arial" w:cs="Arial"/>
-          <w:sz w:val="24"/>
-          <w:szCs w:val="24"/>
-        </w:rPr>
-        <w:t>:</w:t>
-      </w:r>
-    </w:p>
-    <w:p>
-      <w:pPr>
-        <w:pStyle w:val="Prrafodelista"/>
-        <w:rPr>
-          <w:rFonts w:ascii="Arial" w:hAnsi="Arial" w:cs="Arial"/>
-          <w:sz w:val="24"/>
-          <w:szCs w:val="24"/>
-        </w:rPr>
-      </w:pPr>
-    </w:p>
-    <w:p>
-      <w:pPr>
-        <w:pStyle w:val="Prrafodelista"/>
-        <w:numPr>
-          <w:ilvl w:val="0"/>
-          <w:numId w:val="8"/>
-        </w:numPr>
-        <w:rPr>
-          <w:rFonts w:ascii="Arial" w:hAnsi="Arial" w:cs="Arial"/>
-          <w:sz w:val="24"/>
-          <w:szCs w:val="24"/>
-        </w:rPr>
-      </w:pPr>
-      <w:r>
-        <w:rPr>
-          <w:rFonts w:ascii="Arial" w:hAnsi="Arial" w:cs="Arial"/>
-          <w:sz w:val="24"/>
-          <w:szCs w:val="24"/>
-        </w:rPr>
-        <w:t xml:space="preserve">Características principales: </w:t>
-      </w:r>
-      <w:proofErr w:type="spellStart"/>
-      <w:r>
-        <w:rPr>
-          <w:rFonts w:ascii="Arial" w:hAnsi="Arial" w:cs="Arial"/>
-          <w:sz w:val="24"/>
-          <w:szCs w:val="24"/>
-        </w:rPr>
-        <w:t>ConstraintLayout</w:t>
-      </w:r>
-      <w:proofErr w:type="spellEnd"/>
-      <w:r>
-        <w:rPr>
-          <w:rFonts w:ascii="Arial" w:hAnsi="Arial" w:cs="Arial"/>
-          <w:sz w:val="24"/>
-          <w:szCs w:val="24"/>
-        </w:rPr>
-        <w:t xml:space="preserve"> permite crear diseños grandes y complejos con una jerarquía plana de vistas. Utiliza restricciones para definir las relaciones entre las vistas.</w:t>
-      </w:r>
-    </w:p>
-    <w:p>
-      <w:pPr>
-        <w:pStyle w:val="Prrafodelista"/>
-        <w:numPr>
-          <w:ilvl w:val="0"/>
-          <w:numId w:val="8"/>
-        </w:numPr>
-        <w:rPr>
-          <w:rFonts w:ascii="Arial" w:hAnsi="Arial" w:cs="Arial"/>
-          <w:sz w:val="24"/>
-          <w:szCs w:val="24"/>
-        </w:rPr>
-      </w:pPr>
-      <w:r>
-        <w:rPr>
-          <w:rFonts w:ascii="Arial" w:hAnsi="Arial" w:cs="Arial"/>
-          <w:sz w:val="24"/>
-          <w:szCs w:val="24"/>
-        </w:rPr>
-        <w:t>Organización de objetos: Los objetos se organizan en relación con otros objetos utilizando restricciones, que especifican la posición y el tamaño relativo.</w:t>
-      </w:r>
-    </w:p>
-    <w:p>
-      <w:pPr>
-        <w:pStyle w:val="Prrafodelista"/>
-        <w:numPr>
-          <w:ilvl w:val="0"/>
-          <w:numId w:val="8"/>
-        </w:numPr>
-        <w:rPr>
-          <w:rFonts w:ascii="Arial" w:hAnsi="Arial" w:cs="Arial"/>
-          <w:sz w:val="24"/>
-          <w:szCs w:val="24"/>
-        </w:rPr>
-      </w:pPr>
-      <w:r>
-        <w:rPr>
-          <w:rFonts w:ascii="Arial" w:hAnsi="Arial" w:cs="Arial"/>
-          <w:sz w:val="24"/>
-          <w:szCs w:val="24"/>
-        </w:rPr>
-        <w:t>Ventajas: Altamente flexible y eficiente en términos de rendimiento. Permite diseños complejos con una jerarquía de vista plana.</w:t>
-      </w:r>
-    </w:p>
-    <w:p>
-      <w:pPr>
-        <w:pStyle w:val="Prrafodelista"/>
-        <w:numPr>
-          <w:ilvl w:val="0"/>
-          <w:numId w:val="8"/>
-        </w:numPr>
-        <w:rPr>
-          <w:rFonts w:ascii="Arial" w:hAnsi="Arial" w:cs="Arial"/>
-          <w:sz w:val="24"/>
-          <w:szCs w:val="24"/>
-        </w:rPr>
-      </w:pPr>
-      <w:r>
-        <w:rPr>
-          <w:rFonts w:ascii="Arial" w:hAnsi="Arial" w:cs="Arial"/>
-          <w:sz w:val="24"/>
-          <w:szCs w:val="24"/>
-        </w:rPr>
-        <w:t>Desventajas: Puede ser complicado de entender al principio debido a la necesidad de definir restricciones.</w:t>
-      </w:r>
-    </w:p>
-    <w:p>
-      <w:pPr>
-        <w:rPr>
-          <w:rFonts w:ascii="Arial" w:hAnsi="Arial" w:cs="Arial"/>
-          <w:sz w:val="24"/>
-          <w:szCs w:val="24"/>
-        </w:rPr>
-      </w:pPr>
-      <w:r>
-        <w:rPr>
-          <w:rFonts w:ascii="Arial" w:hAnsi="Arial" w:cs="Arial"/>
-          <w:sz w:val="24"/>
-          <w:szCs w:val="24"/>
-        </w:rPr>
-        <w:t>Ejemplo de interfaz: Una pantalla de perfil de usuario con la imagen de perfil en la parte superior, seguida de campos de información con restricciones definidas entre ellos.</w:t>
-      </w:r>
-    </w:p>
-    <w:p>
-      <w:pPr>
-        <w:pStyle w:val="Prrafodelista"/>
-        <w:numPr>
-          <w:ilvl w:val="0"/>
-          <w:numId w:val="4"/>
-        </w:numPr>
-        <w:rPr>
-          <w:rFonts w:ascii="Arial" w:hAnsi="Arial" w:cs="Arial"/>
-          <w:sz w:val="24"/>
-          <w:szCs w:val="24"/>
-        </w:rPr>
-      </w:pPr>
-      <w:proofErr w:type="spellStart"/>
-      <w:r>
-        <w:rPr>
-          <w:rFonts w:ascii="Arial" w:hAnsi="Arial" w:cs="Arial"/>
-          <w:b/>
-          <w:sz w:val="24"/>
-          <w:szCs w:val="24"/>
-        </w:rPr>
-        <w:t>CardView</w:t>
-      </w:r>
-      <w:proofErr w:type="spellEnd"/>
-      <w:r>
-        <w:rPr>
-          <w:rFonts w:ascii="Arial" w:hAnsi="Arial" w:cs="Arial"/>
-          <w:sz w:val="24"/>
-          <w:szCs w:val="24"/>
-        </w:rPr>
-        <w:t>:</w:t>
-      </w:r>
-    </w:p>
-    <w:p>
-      <w:pPr>
-        <w:pStyle w:val="Prrafodelista"/>
-        <w:rPr>
-          <w:rFonts w:ascii="Arial" w:hAnsi="Arial" w:cs="Arial"/>
-          <w:sz w:val="24"/>
-          <w:szCs w:val="24"/>
-        </w:rPr>
-      </w:pPr>
-    </w:p>
-    <w:p>
-      <w:pPr>
-        <w:pStyle w:val="Prrafodelista"/>
-        <w:numPr>
-          <w:ilvl w:val="0"/>
-          <w:numId w:val="9"/>
-        </w:numPr>
-        <w:rPr>
-          <w:rFonts w:ascii="Arial" w:hAnsi="Arial" w:cs="Arial"/>
-          <w:sz w:val="24"/>
-          <w:szCs w:val="24"/>
-        </w:rPr>
-      </w:pPr>
-      <w:r>
-        <w:rPr>
-          <w:rFonts w:ascii="Arial" w:hAnsi="Arial" w:cs="Arial"/>
-          <w:sz w:val="24"/>
-          <w:szCs w:val="24"/>
-        </w:rPr>
-        <w:t xml:space="preserve">Características principales: </w:t>
-      </w:r>
-      <w:proofErr w:type="spellStart"/>
-      <w:r>
-        <w:rPr>
-          <w:rFonts w:ascii="Arial" w:hAnsi="Arial" w:cs="Arial"/>
-          <w:sz w:val="24"/>
-          <w:szCs w:val="24"/>
-        </w:rPr>
-        <w:t>CardView</w:t>
-      </w:r>
-      <w:proofErr w:type="spellEnd"/>
-      <w:r>
-        <w:rPr>
-          <w:rFonts w:ascii="Arial" w:hAnsi="Arial" w:cs="Arial"/>
-          <w:sz w:val="24"/>
-          <w:szCs w:val="24"/>
-        </w:rPr>
-        <w:t xml:space="preserve"> es un contenedor que muestra contenido con sombras y esquinas redondeadas, imitando una tarjeta física.</w:t>
-      </w:r>
-    </w:p>
-    <w:p>
-      <w:pPr>
-        <w:pStyle w:val="Prrafodelista"/>
-        <w:numPr>
-          <w:ilvl w:val="0"/>
-          <w:numId w:val="9"/>
-        </w:numPr>
-        <w:rPr>
-          <w:rFonts w:ascii="Arial" w:hAnsi="Arial" w:cs="Arial"/>
-          <w:sz w:val="24"/>
-          <w:szCs w:val="24"/>
-        </w:rPr>
-      </w:pPr>
-      <w:r>
-        <w:rPr>
-          <w:rFonts w:ascii="Arial" w:hAnsi="Arial" w:cs="Arial"/>
-          <w:sz w:val="24"/>
-          <w:szCs w:val="24"/>
-        </w:rPr>
-        <w:t xml:space="preserve">Organización de objetos: Puede contener otros elementos, como texto, imágenes u otros contenedores, y </w:t>
-      </w:r>
-      <w:r>
-        <w:rPr>
-          <w:rFonts w:ascii="Arial" w:hAnsi="Arial" w:cs="Arial"/>
-          <w:sz w:val="24"/>
-          <w:szCs w:val="24"/>
-        </w:rPr>
-        <w:t>la muestra</w:t>
-      </w:r>
-      <w:r>
-        <w:rPr>
-          <w:rFonts w:ascii="Arial" w:hAnsi="Arial" w:cs="Arial"/>
-          <w:sz w:val="24"/>
-          <w:szCs w:val="24"/>
-        </w:rPr>
-        <w:t xml:space="preserve"> dentro de una tarjeta con sombras.</w:t>
-      </w:r>
-    </w:p>
-    <w:p>
-      <w:pPr>
-        <w:pStyle w:val="Prrafodelista"/>
-        <w:numPr>
-          <w:ilvl w:val="0"/>
-          <w:numId w:val="9"/>
-        </w:numPr>
-        <w:rPr>
-          <w:rFonts w:ascii="Arial" w:hAnsi="Arial" w:cs="Arial"/>
-          <w:sz w:val="24"/>
-          <w:szCs w:val="24"/>
-        </w:rPr>
-      </w:pPr>
-      <w:r>
-        <w:rPr>
-          <w:rFonts w:ascii="Arial" w:hAnsi="Arial" w:cs="Arial"/>
-          <w:sz w:val="24"/>
-          <w:szCs w:val="24"/>
-        </w:rPr>
-        <w:t>Ventajas: Aporta una apariencia moderna y atractiva a la interfaz de usuario. Es útil para mostrar información de manera clara y distintiva.</w:t>
-      </w:r>
-    </w:p>
-    <w:p>
-      <w:pPr>
-        <w:pStyle w:val="Prrafodelista"/>
-        <w:numPr>
-          <w:ilvl w:val="0"/>
-          <w:numId w:val="9"/>
-        </w:numPr>
-        <w:rPr>
-          <w:rFonts w:ascii="Arial" w:hAnsi="Arial" w:cs="Arial"/>
-          <w:sz w:val="24"/>
-          <w:szCs w:val="24"/>
-        </w:rPr>
-      </w:pPr>
-      <w:r>
-        <w:rPr>
-          <w:rFonts w:ascii="Arial" w:hAnsi="Arial" w:cs="Arial"/>
-          <w:sz w:val="24"/>
-          <w:szCs w:val="24"/>
-        </w:rPr>
-        <w:t>Desventajas: Puede agregar complejidad visual si se abusa de su uso en una interfaz.</w:t>
-      </w:r>
-    </w:p>
-    <w:p>
-      <w:pPr>
-        <w:rPr>
-          <w:rFonts w:ascii="Arial" w:hAnsi="Arial" w:cs="Arial"/>
-          <w:sz w:val="24"/>
-          <w:szCs w:val="24"/>
-        </w:rPr>
-      </w:pPr>
-      <w:r>
-        <w:rPr>
-          <w:rFonts w:ascii="Arial" w:hAnsi="Arial" w:cs="Arial"/>
-          <w:sz w:val="24"/>
-          <w:szCs w:val="24"/>
-        </w:rPr>
-        <w:t>Ejemplo de interfaz: Una lista de noticias donde cada noticia se muestra dentro de una tarjeta con una imagen y un título.</w:t>
-      </w:r>
-    </w:p>
-    <w:p>
-      <w:pPr>
-        <w:pStyle w:val="Prrafodelista"/>
-        <w:numPr>
-          <w:ilvl w:val="0"/>
-          <w:numId w:val="4"/>
-        </w:numPr>
-        <w:rPr>
-          <w:rFonts w:ascii="Arial" w:hAnsi="Arial" w:cs="Arial"/>
-          <w:sz w:val="24"/>
-          <w:szCs w:val="24"/>
-        </w:rPr>
-      </w:pPr>
-      <w:proofErr w:type="spellStart"/>
-      <w:r>
-        <w:rPr>
-          <w:rFonts w:ascii="Arial" w:hAnsi="Arial" w:cs="Arial"/>
-          <w:b/>
-          <w:sz w:val="24"/>
-          <w:szCs w:val="24"/>
-        </w:rPr>
-        <w:t>RecyclerView</w:t>
-      </w:r>
-      <w:proofErr w:type="spellEnd"/>
-      <w:r>
-        <w:rPr>
-          <w:rFonts w:ascii="Arial" w:hAnsi="Arial" w:cs="Arial"/>
-          <w:sz w:val="24"/>
-          <w:szCs w:val="24"/>
-        </w:rPr>
-        <w:t>:</w:t>
-      </w:r>
-    </w:p>
-    <w:p>
-      <w:pPr>
-        <w:pStyle w:val="Prrafodelista"/>
-        <w:rPr>
-          <w:rFonts w:ascii="Arial" w:hAnsi="Arial" w:cs="Arial"/>
-          <w:sz w:val="24"/>
-          <w:szCs w:val="24"/>
-        </w:rPr>
-      </w:pPr>
+        <w:t>Organización de objetos: Los elementos se organizan en una lista vertical u horizontal, y las vistas se reciclan automáticamente para optimizar el rendimiento.</w:t>
+      </w:r>
     </w:p>
     <w:p>
       <w:pPr>
@@ -985,25 +1108,7 @@
           <w:sz w:val="24"/>
           <w:szCs w:val="24"/>
         </w:rPr>
-        <w:t xml:space="preserve">Características principales: </w:t>
-      </w:r>
-      <w:proofErr w:type="spellStart"/>
-      <w:r>
-        <w:rPr>
-          <w:rFonts w:ascii="Arial" w:hAnsi="Arial" w:cs="Arial"/>
-          <w:sz w:val="24"/>
-          <w:szCs w:val="24"/>
-        </w:rPr>
-        <w:t>RecyclerView</w:t>
-      </w:r>
-      <w:proofErr w:type="spellEnd"/>
-      <w:r>
-        <w:rPr>
-          <w:rFonts w:ascii="Arial" w:hAnsi="Arial" w:cs="Arial"/>
-          <w:sz w:val="24"/>
-          <w:szCs w:val="24"/>
-        </w:rPr>
-        <w:t xml:space="preserve"> es un contenedor avanzado utilizado para mostrar conjuntos de datos grandes y dinámicos. Reutiliza automáticamente las vistas que están fuera de la pantalla.</w:t>
+        <w:t>Ventajas: Eficiente en términos de memoria y rendimiento, especialmente para listas largas. Admite diferentes tipos de diseños y animaciones.</w:t>
       </w:r>
     </w:p>
     <w:p>
@@ -1025,51 +1130,6 @@
           <w:sz w:val="24"/>
           <w:szCs w:val="24"/>
         </w:rPr>
-        <w:t>Organización de objetos: Los elementos se organizan en una lista vertical u horizontal, y las vistas se reciclan automáticamente para optimizar el rendimiento.</w:t>
-      </w:r>
-    </w:p>
-    <w:p>
-      <w:pPr>
-        <w:pStyle w:val="Prrafodelista"/>
-        <w:numPr>
-          <w:ilvl w:val="0"/>
-          <w:numId w:val="10"/>
-        </w:numPr>
-        <w:rPr>
-          <w:rFonts w:ascii="Arial" w:hAnsi="Arial" w:cs="Arial"/>
-          <w:sz w:val="24"/>
-          <w:szCs w:val="24"/>
-        </w:rPr>
-      </w:pPr>
-      <w:r>
-        <w:rPr>
-          <w:rFonts w:ascii="Arial" w:hAnsi="Arial" w:cs="Arial"/>
-          <w:sz w:val="24"/>
-          <w:szCs w:val="24"/>
-        </w:rPr>
-        <w:t>Ventajas: Eficiente en términos de memoria y rendimiento, especialmente para listas largas. Admite diferentes tipos de diseños y animaciones.</w:t>
-      </w:r>
-    </w:p>
-    <w:p>
-      <w:pPr>
-        <w:pStyle w:val="Prrafodelista"/>
-        <w:numPr>
-          <w:ilvl w:val="0"/>
-          <w:numId w:val="10"/>
-        </w:numPr>
-        <w:rPr>
-          <w:rFonts w:ascii="Arial" w:hAnsi="Arial" w:cs="Arial"/>
-          <w:sz w:val="24"/>
-          <w:szCs w:val="24"/>
-        </w:rPr>
-      </w:pPr>
-      <w:r>
-        <w:rPr>
-          <w:rFonts w:ascii="Arial" w:hAnsi="Arial" w:cs="Arial"/>
-          <w:sz w:val="24"/>
-          <w:szCs w:val="24"/>
-        </w:rPr>
-        <w:lastRenderedPageBreak/>
         <w:t xml:space="preserve">Desventajas: Más complejo de implementar en comparación con </w:t>
       </w:r>
       <w:proofErr w:type="spellStart"/>

--- a/Taller diseño Android.docx
+++ b/Taller diseño Android.docx
@@ -12,1354 +12,1332 @@
           <w:szCs w:val="24"/>
         </w:rPr>
       </w:pPr>
+      <w:r>
+        <w:rPr>
+          <w:rFonts w:ascii="Arial" w:hAnsi="Arial" w:cs="Arial"/>
+          <w:b/>
+          <w:sz w:val="24"/>
+          <w:szCs w:val="24"/>
+        </w:rPr>
+        <w:t>Taller diseño Android</w:t>
+      </w:r>
+    </w:p>
+    <w:p>
+      <w:pPr>
+        <w:pStyle w:val="Prrafodelista"/>
+        <w:numPr>
+          <w:ilvl w:val="0"/>
+          <w:numId w:val="4"/>
+        </w:numPr>
+        <w:rPr>
+          <w:rFonts w:ascii="Arial" w:hAnsi="Arial" w:cs="Arial"/>
+          <w:sz w:val="24"/>
+          <w:szCs w:val="24"/>
+        </w:rPr>
+      </w:pPr>
+      <w:proofErr w:type="spellStart"/>
+      <w:r>
+        <w:rPr>
+          <w:rFonts w:ascii="Arial" w:hAnsi="Arial" w:cs="Arial"/>
+          <w:b/>
+          <w:sz w:val="24"/>
+          <w:szCs w:val="24"/>
+        </w:rPr>
+        <w:t>LinearLayout</w:t>
+      </w:r>
+      <w:proofErr w:type="spellEnd"/>
+      <w:r>
+        <w:rPr>
+          <w:rFonts w:ascii="Arial" w:hAnsi="Arial" w:cs="Arial"/>
+          <w:sz w:val="24"/>
+          <w:szCs w:val="24"/>
+        </w:rPr>
+        <w:t>:</w:t>
+      </w:r>
+    </w:p>
+    <w:p>
+      <w:pPr>
+        <w:pStyle w:val="Prrafodelista"/>
+        <w:rPr>
+          <w:rFonts w:ascii="Arial" w:hAnsi="Arial" w:cs="Arial"/>
+          <w:sz w:val="24"/>
+          <w:szCs w:val="24"/>
+        </w:rPr>
+      </w:pPr>
+    </w:p>
+    <w:p>
+      <w:pPr>
+        <w:pStyle w:val="Prrafodelista"/>
+        <w:numPr>
+          <w:ilvl w:val="0"/>
+          <w:numId w:val="5"/>
+        </w:numPr>
+        <w:rPr>
+          <w:rFonts w:ascii="Arial" w:hAnsi="Arial" w:cs="Arial"/>
+          <w:sz w:val="24"/>
+          <w:szCs w:val="24"/>
+        </w:rPr>
+      </w:pPr>
+      <w:r>
+        <w:rPr>
+          <w:rFonts w:ascii="Arial" w:hAnsi="Arial" w:cs="Arial"/>
+          <w:sz w:val="24"/>
+          <w:szCs w:val="24"/>
+        </w:rPr>
+        <w:t xml:space="preserve">Características principales: </w:t>
+      </w:r>
+      <w:proofErr w:type="spellStart"/>
+      <w:r>
+        <w:rPr>
+          <w:rFonts w:ascii="Arial" w:hAnsi="Arial" w:cs="Arial"/>
+          <w:sz w:val="24"/>
+          <w:szCs w:val="24"/>
+        </w:rPr>
+        <w:t>LinearLayout</w:t>
+      </w:r>
+      <w:proofErr w:type="spellEnd"/>
+      <w:r>
+        <w:rPr>
+          <w:rFonts w:ascii="Arial" w:hAnsi="Arial" w:cs="Arial"/>
+          <w:sz w:val="24"/>
+          <w:szCs w:val="24"/>
+        </w:rPr>
+        <w:t xml:space="preserve"> organiza los elementos de manera lineal, ya sea vertical</w:t>
+      </w:r>
+      <w:r>
+        <w:rPr>
+          <w:rFonts w:ascii="Arial" w:hAnsi="Arial" w:cs="Arial"/>
+          <w:sz w:val="24"/>
+          <w:szCs w:val="24"/>
+        </w:rPr>
+        <w:t>mente</w:t>
+      </w:r>
+      <w:r>
+        <w:rPr>
+          <w:rFonts w:ascii="Arial" w:hAnsi="Arial" w:cs="Arial"/>
+          <w:sz w:val="24"/>
+          <w:szCs w:val="24"/>
+        </w:rPr>
+        <w:t xml:space="preserve"> u horizontalmente. Es útil para colocar elementos en una fila o columna.</w:t>
+      </w:r>
+    </w:p>
+    <w:p>
+      <w:pPr>
+        <w:pStyle w:val="Prrafodelista"/>
+        <w:numPr>
+          <w:ilvl w:val="0"/>
+          <w:numId w:val="5"/>
+        </w:numPr>
+        <w:rPr>
+          <w:rFonts w:ascii="Arial" w:hAnsi="Arial" w:cs="Arial"/>
+          <w:sz w:val="24"/>
+          <w:szCs w:val="24"/>
+        </w:rPr>
+      </w:pPr>
+      <w:r>
+        <w:rPr>
+          <w:rFonts w:ascii="Arial" w:hAnsi="Arial" w:cs="Arial"/>
+          <w:sz w:val="24"/>
+          <w:szCs w:val="24"/>
+        </w:rPr>
+        <w:t>Organización de objetos: Los objetos se organizan secuencialmente uno detrás del otro, ya sea de forma vertical (</w:t>
+      </w:r>
+      <w:proofErr w:type="spellStart"/>
+      <w:r>
+        <w:rPr>
+          <w:rFonts w:ascii="Arial" w:hAnsi="Arial" w:cs="Arial"/>
+          <w:sz w:val="24"/>
+          <w:szCs w:val="24"/>
+        </w:rPr>
+        <w:t>LinearLayout</w:t>
+      </w:r>
+      <w:proofErr w:type="spellEnd"/>
+      <w:r>
+        <w:rPr>
+          <w:rFonts w:ascii="Arial" w:hAnsi="Arial" w:cs="Arial"/>
+          <w:sz w:val="24"/>
+          <w:szCs w:val="24"/>
+        </w:rPr>
+        <w:t xml:space="preserve"> con orientación vertical) o horizontal (</w:t>
+      </w:r>
+      <w:proofErr w:type="spellStart"/>
+      <w:r>
+        <w:rPr>
+          <w:rFonts w:ascii="Arial" w:hAnsi="Arial" w:cs="Arial"/>
+          <w:sz w:val="24"/>
+          <w:szCs w:val="24"/>
+        </w:rPr>
+        <w:t>LinearLayout</w:t>
+      </w:r>
+      <w:proofErr w:type="spellEnd"/>
+      <w:r>
+        <w:rPr>
+          <w:rFonts w:ascii="Arial" w:hAnsi="Arial" w:cs="Arial"/>
+          <w:sz w:val="24"/>
+          <w:szCs w:val="24"/>
+        </w:rPr>
+        <w:t xml:space="preserve"> con orientación horizontal).</w:t>
+      </w:r>
+    </w:p>
+    <w:p>
+      <w:pPr>
+        <w:pStyle w:val="Prrafodelista"/>
+        <w:numPr>
+          <w:ilvl w:val="0"/>
+          <w:numId w:val="5"/>
+        </w:numPr>
+        <w:rPr>
+          <w:rFonts w:ascii="Arial" w:hAnsi="Arial" w:cs="Arial"/>
+          <w:sz w:val="24"/>
+          <w:szCs w:val="24"/>
+        </w:rPr>
+      </w:pPr>
+      <w:r>
+        <w:rPr>
+          <w:rFonts w:ascii="Arial" w:hAnsi="Arial" w:cs="Arial"/>
+          <w:sz w:val="24"/>
+          <w:szCs w:val="24"/>
+        </w:rPr>
+        <w:t>Ventajas: Fácil de entender y usar, ligero en términos de rendimiento.</w:t>
+      </w:r>
+    </w:p>
+    <w:p>
+      <w:pPr>
+        <w:pStyle w:val="Prrafodelista"/>
+        <w:numPr>
+          <w:ilvl w:val="0"/>
+          <w:numId w:val="5"/>
+        </w:numPr>
+        <w:rPr>
+          <w:rFonts w:ascii="Arial" w:hAnsi="Arial" w:cs="Arial"/>
+          <w:sz w:val="24"/>
+          <w:szCs w:val="24"/>
+        </w:rPr>
+      </w:pPr>
+      <w:r>
+        <w:rPr>
+          <w:rFonts w:ascii="Arial" w:hAnsi="Arial" w:cs="Arial"/>
+          <w:sz w:val="24"/>
+          <w:szCs w:val="24"/>
+        </w:rPr>
+        <w:t>Desventajas: Puede ser limitado en casos de diseños más complejos, ya que la disposición es lineal y no permite mucha flexibilidad.</w:t>
+      </w:r>
+    </w:p>
+    <w:p>
+      <w:pPr>
+        <w:pStyle w:val="Prrafodelista"/>
+        <w:rPr>
+          <w:rFonts w:ascii="Arial" w:hAnsi="Arial" w:cs="Arial"/>
+          <w:sz w:val="24"/>
+          <w:szCs w:val="24"/>
+        </w:rPr>
+      </w:pPr>
+    </w:p>
+    <w:p>
+      <w:pPr>
+        <w:pStyle w:val="Prrafodelista"/>
+        <w:numPr>
+          <w:ilvl w:val="0"/>
+          <w:numId w:val="4"/>
+        </w:numPr>
+        <w:rPr>
+          <w:rFonts w:ascii="Arial" w:hAnsi="Arial" w:cs="Arial"/>
+          <w:sz w:val="24"/>
+          <w:szCs w:val="24"/>
+        </w:rPr>
+      </w:pPr>
+      <w:proofErr w:type="spellStart"/>
+      <w:r>
+        <w:rPr>
+          <w:rFonts w:ascii="Arial" w:hAnsi="Arial" w:cs="Arial"/>
+          <w:b/>
+          <w:sz w:val="24"/>
+          <w:szCs w:val="24"/>
+        </w:rPr>
+        <w:t>RelativeLayout</w:t>
+      </w:r>
+      <w:proofErr w:type="spellEnd"/>
+      <w:r>
+        <w:rPr>
+          <w:rFonts w:ascii="Arial" w:hAnsi="Arial" w:cs="Arial"/>
+          <w:sz w:val="24"/>
+          <w:szCs w:val="24"/>
+        </w:rPr>
+        <w:t>:</w:t>
+      </w:r>
+    </w:p>
+    <w:p>
+      <w:pPr>
+        <w:pStyle w:val="Prrafodelista"/>
+        <w:rPr>
+          <w:rFonts w:ascii="Arial" w:hAnsi="Arial" w:cs="Arial"/>
+          <w:sz w:val="24"/>
+          <w:szCs w:val="24"/>
+        </w:rPr>
+      </w:pPr>
+    </w:p>
+    <w:p>
+      <w:pPr>
+        <w:pStyle w:val="Prrafodelista"/>
+        <w:numPr>
+          <w:ilvl w:val="0"/>
+          <w:numId w:val="6"/>
+        </w:numPr>
+        <w:rPr>
+          <w:rFonts w:ascii="Arial" w:hAnsi="Arial" w:cs="Arial"/>
+          <w:sz w:val="24"/>
+          <w:szCs w:val="24"/>
+        </w:rPr>
+      </w:pPr>
+      <w:r>
+        <w:rPr>
+          <w:rFonts w:ascii="Arial" w:hAnsi="Arial" w:cs="Arial"/>
+          <w:sz w:val="24"/>
+          <w:szCs w:val="24"/>
+        </w:rPr>
+        <w:t xml:space="preserve">Características principales: </w:t>
+      </w:r>
+      <w:proofErr w:type="spellStart"/>
+      <w:r>
+        <w:rPr>
+          <w:rFonts w:ascii="Arial" w:hAnsi="Arial" w:cs="Arial"/>
+          <w:sz w:val="24"/>
+          <w:szCs w:val="24"/>
+        </w:rPr>
+        <w:t>RelativeLayout</w:t>
+      </w:r>
+      <w:proofErr w:type="spellEnd"/>
+      <w:r>
+        <w:rPr>
+          <w:rFonts w:ascii="Arial" w:hAnsi="Arial" w:cs="Arial"/>
+          <w:sz w:val="24"/>
+          <w:szCs w:val="24"/>
+        </w:rPr>
+        <w:t xml:space="preserve"> permite colocar elementos relativos a otros elementos o al padre. Es útil para diseños más complejos donde la posición de los elementos depende de otros elementos.</w:t>
+      </w:r>
+    </w:p>
+    <w:p>
+      <w:pPr>
+        <w:pStyle w:val="Prrafodelista"/>
+        <w:numPr>
+          <w:ilvl w:val="0"/>
+          <w:numId w:val="6"/>
+        </w:numPr>
+        <w:rPr>
+          <w:rFonts w:ascii="Arial" w:hAnsi="Arial" w:cs="Arial"/>
+          <w:sz w:val="24"/>
+          <w:szCs w:val="24"/>
+        </w:rPr>
+      </w:pPr>
+      <w:r>
+        <w:rPr>
+          <w:rFonts w:ascii="Arial" w:hAnsi="Arial" w:cs="Arial"/>
+          <w:sz w:val="24"/>
+          <w:szCs w:val="24"/>
+        </w:rPr>
+        <w:t>Organización de objetos: Los objetos se organizan relativamente, es decir, la posición de un objeto se puede definir en relación con otros objetos o el contenedor padre.</w:t>
+      </w:r>
+    </w:p>
+    <w:p>
+      <w:pPr>
+        <w:pStyle w:val="Prrafodelista"/>
+        <w:numPr>
+          <w:ilvl w:val="0"/>
+          <w:numId w:val="6"/>
+        </w:numPr>
+        <w:rPr>
+          <w:rFonts w:ascii="Arial" w:hAnsi="Arial" w:cs="Arial"/>
+          <w:sz w:val="24"/>
+          <w:szCs w:val="24"/>
+        </w:rPr>
+      </w:pPr>
+      <w:r>
+        <w:rPr>
+          <w:rFonts w:ascii="Arial" w:hAnsi="Arial" w:cs="Arial"/>
+          <w:sz w:val="24"/>
+          <w:szCs w:val="24"/>
+        </w:rPr>
+        <w:t>Ventajas: Gran flexibilidad para diseñar interfaces complejas, ya que los elementos se pueden posicionar relativamente.</w:t>
+      </w:r>
+    </w:p>
+    <w:p>
+      <w:pPr>
+        <w:pStyle w:val="Prrafodelista"/>
+        <w:numPr>
+          <w:ilvl w:val="0"/>
+          <w:numId w:val="6"/>
+        </w:numPr>
+        <w:rPr>
+          <w:rFonts w:ascii="Arial" w:hAnsi="Arial" w:cs="Arial"/>
+          <w:sz w:val="24"/>
+          <w:szCs w:val="24"/>
+        </w:rPr>
+      </w:pPr>
+      <w:r>
+        <w:rPr>
+          <w:rFonts w:ascii="Arial" w:hAnsi="Arial" w:cs="Arial"/>
+          <w:sz w:val="24"/>
+          <w:szCs w:val="24"/>
+        </w:rPr>
+        <w:t>Desventajas: Puede ser difícil de mantener en diseños muy complejos, ya que las relaciones entre los elementos pueden volverse complicadas.</w:t>
+      </w:r>
+    </w:p>
+    <w:p>
+      <w:pPr>
+        <w:pStyle w:val="Prrafodelista"/>
+        <w:rPr>
+          <w:rFonts w:ascii="Arial" w:hAnsi="Arial" w:cs="Arial"/>
+          <w:sz w:val="24"/>
+          <w:szCs w:val="24"/>
+        </w:rPr>
+      </w:pPr>
+    </w:p>
+    <w:p>
+      <w:pPr>
+        <w:pStyle w:val="Prrafodelista"/>
+        <w:numPr>
+          <w:ilvl w:val="0"/>
+          <w:numId w:val="4"/>
+        </w:numPr>
+        <w:rPr>
+          <w:rFonts w:ascii="Arial" w:hAnsi="Arial" w:cs="Arial"/>
+          <w:sz w:val="24"/>
+          <w:szCs w:val="24"/>
+        </w:rPr>
+      </w:pPr>
+      <w:proofErr w:type="spellStart"/>
+      <w:r>
+        <w:rPr>
+          <w:rFonts w:ascii="Arial" w:hAnsi="Arial" w:cs="Arial"/>
+          <w:b/>
+          <w:sz w:val="24"/>
+          <w:szCs w:val="24"/>
+        </w:rPr>
+        <w:t>FrameLayout</w:t>
+      </w:r>
+      <w:proofErr w:type="spellEnd"/>
+      <w:r>
+        <w:rPr>
+          <w:rFonts w:ascii="Arial" w:hAnsi="Arial" w:cs="Arial"/>
+          <w:sz w:val="24"/>
+          <w:szCs w:val="24"/>
+        </w:rPr>
+        <w:t>:</w:t>
+      </w:r>
+    </w:p>
+    <w:p>
+      <w:pPr>
+        <w:pStyle w:val="Prrafodelista"/>
+        <w:rPr>
+          <w:rFonts w:ascii="Arial" w:hAnsi="Arial" w:cs="Arial"/>
+          <w:sz w:val="24"/>
+          <w:szCs w:val="24"/>
+        </w:rPr>
+      </w:pPr>
+    </w:p>
+    <w:p>
+      <w:pPr>
+        <w:pStyle w:val="Prrafodelista"/>
+        <w:numPr>
+          <w:ilvl w:val="0"/>
+          <w:numId w:val="7"/>
+        </w:numPr>
+        <w:rPr>
+          <w:rFonts w:ascii="Arial" w:hAnsi="Arial" w:cs="Arial"/>
+          <w:sz w:val="24"/>
+          <w:szCs w:val="24"/>
+        </w:rPr>
+      </w:pPr>
+      <w:r>
+        <w:rPr>
+          <w:rFonts w:ascii="Arial" w:hAnsi="Arial" w:cs="Arial"/>
+          <w:sz w:val="24"/>
+          <w:szCs w:val="24"/>
+        </w:rPr>
+        <w:t xml:space="preserve">Características principales: </w:t>
+      </w:r>
+      <w:proofErr w:type="spellStart"/>
+      <w:r>
+        <w:rPr>
+          <w:rFonts w:ascii="Arial" w:hAnsi="Arial" w:cs="Arial"/>
+          <w:sz w:val="24"/>
+          <w:szCs w:val="24"/>
+        </w:rPr>
+        <w:t>FrameLayout</w:t>
+      </w:r>
+      <w:proofErr w:type="spellEnd"/>
+      <w:r>
+        <w:rPr>
+          <w:rFonts w:ascii="Arial" w:hAnsi="Arial" w:cs="Arial"/>
+          <w:sz w:val="24"/>
+          <w:szCs w:val="24"/>
+        </w:rPr>
+        <w:t xml:space="preserve"> </w:t>
+      </w:r>
+      <w:r>
+        <w:rPr>
+          <w:rFonts w:ascii="Arial" w:hAnsi="Arial" w:cs="Arial"/>
+          <w:sz w:val="24"/>
+          <w:szCs w:val="24"/>
+        </w:rPr>
+        <w:t>posiciona las vistas usando todo el contenedor, sin distribuirlas espacialmente. Este </w:t>
+      </w:r>
+      <w:proofErr w:type="spellStart"/>
+      <w:r>
+        <w:rPr>
+          <w:rFonts w:ascii="Arial" w:hAnsi="Arial" w:cs="Arial"/>
+          <w:sz w:val="24"/>
+          <w:szCs w:val="24"/>
+        </w:rPr>
+        <w:t>Layout</w:t>
+      </w:r>
+      <w:proofErr w:type="spellEnd"/>
+      <w:r>
+        <w:rPr>
+          <w:rFonts w:ascii="Arial" w:hAnsi="Arial" w:cs="Arial"/>
+          <w:sz w:val="24"/>
+          <w:szCs w:val="24"/>
+        </w:rPr>
+        <w:t> suele utilizarse cuando queremos que varias vistas ocupen un mismo lugar. Podemos hacer que solo una sea visible, o superponerlas.</w:t>
+      </w:r>
+      <w:r>
+        <w:rPr>
+          <w:rFonts w:ascii="Arial" w:hAnsi="Arial" w:cs="Arial"/>
+          <w:sz w:val="24"/>
+          <w:szCs w:val="24"/>
+        </w:rPr>
+        <w:t xml:space="preserve"> </w:t>
+      </w:r>
+      <w:r>
+        <w:rPr>
+          <w:rFonts w:ascii="Arial" w:hAnsi="Arial" w:cs="Arial"/>
+          <w:sz w:val="24"/>
+          <w:szCs w:val="24"/>
+        </w:rPr>
+        <w:t>Para modificar la visibilidad de un elemento utilizaremos la propiedad </w:t>
+      </w:r>
+      <w:proofErr w:type="spellStart"/>
+      <w:r>
+        <w:rPr>
+          <w:rFonts w:ascii="Arial" w:hAnsi="Arial" w:cs="Arial"/>
+          <w:sz w:val="24"/>
+          <w:szCs w:val="24"/>
+        </w:rPr>
+        <w:t>visibility</w:t>
+      </w:r>
+      <w:proofErr w:type="spellEnd"/>
+      <w:r>
+        <w:rPr>
+          <w:rFonts w:ascii="Arial" w:hAnsi="Arial" w:cs="Arial"/>
+          <w:sz w:val="24"/>
+          <w:szCs w:val="24"/>
+        </w:rPr>
+        <w:t>.</w:t>
+      </w:r>
+    </w:p>
+    <w:p>
+      <w:pPr>
+        <w:pStyle w:val="Prrafodelista"/>
+        <w:numPr>
+          <w:ilvl w:val="0"/>
+          <w:numId w:val="7"/>
+        </w:numPr>
+        <w:rPr>
+          <w:rFonts w:ascii="Arial" w:hAnsi="Arial" w:cs="Arial"/>
+          <w:sz w:val="24"/>
+          <w:szCs w:val="24"/>
+        </w:rPr>
+      </w:pPr>
+      <w:r>
+        <w:rPr>
+          <w:rFonts w:ascii="Arial" w:hAnsi="Arial" w:cs="Arial"/>
+          <w:sz w:val="24"/>
+          <w:szCs w:val="24"/>
+        </w:rPr>
+        <w:t>Organización de objetos: Los objetos se superponen, y solo el último objeto agregado es visible.</w:t>
+      </w:r>
+    </w:p>
+    <w:p>
+      <w:pPr>
+        <w:pStyle w:val="Prrafodelista"/>
+        <w:numPr>
+          <w:ilvl w:val="0"/>
+          <w:numId w:val="7"/>
+        </w:numPr>
+        <w:rPr>
+          <w:rFonts w:ascii="Arial" w:hAnsi="Arial" w:cs="Arial"/>
+          <w:sz w:val="24"/>
+          <w:szCs w:val="24"/>
+        </w:rPr>
+      </w:pPr>
+      <w:r>
+        <w:rPr>
+          <w:rFonts w:ascii="Arial" w:hAnsi="Arial" w:cs="Arial"/>
+          <w:sz w:val="24"/>
+          <w:szCs w:val="24"/>
+        </w:rPr>
+        <w:t>Ventajas: Ideal para superponer elementos, como mostrar vistas emergentes o diálogos modales.</w:t>
+      </w:r>
+    </w:p>
+    <w:p>
+      <w:pPr>
+        <w:pStyle w:val="Prrafodelista"/>
+        <w:numPr>
+          <w:ilvl w:val="0"/>
+          <w:numId w:val="7"/>
+        </w:numPr>
+        <w:rPr>
+          <w:rFonts w:ascii="Arial" w:hAnsi="Arial" w:cs="Arial"/>
+          <w:sz w:val="24"/>
+          <w:szCs w:val="24"/>
+        </w:rPr>
+      </w:pPr>
+      <w:r>
+        <w:rPr>
+          <w:rFonts w:ascii="Arial" w:hAnsi="Arial" w:cs="Arial"/>
+          <w:sz w:val="24"/>
+          <w:szCs w:val="24"/>
+        </w:rPr>
+        <w:t>Desventajas: Limitado en términos de diseño, ya que solo muestra un elemento a la vez y no ofrece mucha estructura de diseño.</w:t>
+      </w:r>
+    </w:p>
+    <w:p>
+      <w:pPr>
+        <w:pStyle w:val="Prrafodelista"/>
+        <w:rPr>
+          <w:rFonts w:ascii="Arial" w:hAnsi="Arial" w:cs="Arial"/>
+          <w:sz w:val="24"/>
+          <w:szCs w:val="24"/>
+        </w:rPr>
+      </w:pPr>
+    </w:p>
+    <w:p>
+      <w:pPr>
+        <w:pStyle w:val="Prrafodelista"/>
+        <w:rPr>
+          <w:rFonts w:ascii="Arial" w:hAnsi="Arial" w:cs="Arial"/>
+          <w:sz w:val="24"/>
+          <w:szCs w:val="24"/>
+        </w:rPr>
+      </w:pPr>
+    </w:p>
+    <w:p>
+      <w:pPr>
+        <w:pStyle w:val="Prrafodelista"/>
+        <w:rPr>
+          <w:rFonts w:ascii="Arial" w:hAnsi="Arial" w:cs="Arial"/>
+          <w:sz w:val="24"/>
+          <w:szCs w:val="24"/>
+        </w:rPr>
+      </w:pPr>
+    </w:p>
+    <w:p>
+      <w:pPr>
+        <w:pStyle w:val="Prrafodelista"/>
+        <w:numPr>
+          <w:ilvl w:val="0"/>
+          <w:numId w:val="4"/>
+        </w:numPr>
+        <w:rPr>
+          <w:rFonts w:ascii="Arial" w:hAnsi="Arial" w:cs="Arial"/>
+          <w:sz w:val="24"/>
+          <w:szCs w:val="24"/>
+        </w:rPr>
+      </w:pPr>
+      <w:proofErr w:type="spellStart"/>
+      <w:r>
+        <w:rPr>
+          <w:rFonts w:ascii="Arial" w:hAnsi="Arial" w:cs="Arial"/>
+          <w:b/>
+          <w:sz w:val="24"/>
+          <w:szCs w:val="24"/>
+        </w:rPr>
+        <w:lastRenderedPageBreak/>
+        <w:t>ConstraintLayout</w:t>
+      </w:r>
+      <w:proofErr w:type="spellEnd"/>
+      <w:r>
+        <w:rPr>
+          <w:rFonts w:ascii="Arial" w:hAnsi="Arial" w:cs="Arial"/>
+          <w:sz w:val="24"/>
+          <w:szCs w:val="24"/>
+        </w:rPr>
+        <w:t>:</w:t>
+      </w:r>
+    </w:p>
+    <w:p>
+      <w:pPr>
+        <w:pStyle w:val="Prrafodelista"/>
+        <w:rPr>
+          <w:rFonts w:ascii="Arial" w:hAnsi="Arial" w:cs="Arial"/>
+          <w:sz w:val="24"/>
+          <w:szCs w:val="24"/>
+        </w:rPr>
+      </w:pPr>
+    </w:p>
+    <w:p>
+      <w:pPr>
+        <w:pStyle w:val="Prrafodelista"/>
+        <w:numPr>
+          <w:ilvl w:val="0"/>
+          <w:numId w:val="8"/>
+        </w:numPr>
+        <w:rPr>
+          <w:rFonts w:ascii="Arial" w:hAnsi="Arial" w:cs="Arial"/>
+          <w:sz w:val="24"/>
+          <w:szCs w:val="24"/>
+        </w:rPr>
+      </w:pPr>
+      <w:r>
+        <w:rPr>
+          <w:rFonts w:ascii="Arial" w:hAnsi="Arial" w:cs="Arial"/>
+          <w:sz w:val="24"/>
+          <w:szCs w:val="24"/>
+        </w:rPr>
+        <w:t xml:space="preserve">Características principales: </w:t>
+      </w:r>
+      <w:proofErr w:type="spellStart"/>
+      <w:r>
+        <w:rPr>
+          <w:rFonts w:ascii="Arial" w:hAnsi="Arial" w:cs="Arial"/>
+          <w:sz w:val="24"/>
+          <w:szCs w:val="24"/>
+        </w:rPr>
+        <w:t>ConstraintLayout</w:t>
+      </w:r>
+      <w:proofErr w:type="spellEnd"/>
+      <w:r>
+        <w:rPr>
+          <w:rFonts w:ascii="Arial" w:hAnsi="Arial" w:cs="Arial"/>
+          <w:sz w:val="24"/>
+          <w:szCs w:val="24"/>
+        </w:rPr>
+        <w:t xml:space="preserve"> permite crear diseños grandes y complejos con una jerarquía plana de vistas. Utiliza restricciones para definir las relaciones entre las vistas.</w:t>
+      </w:r>
+    </w:p>
+    <w:p>
+      <w:pPr>
+        <w:pStyle w:val="Prrafodelista"/>
+        <w:numPr>
+          <w:ilvl w:val="0"/>
+          <w:numId w:val="8"/>
+        </w:numPr>
+        <w:rPr>
+          <w:rFonts w:ascii="Arial" w:hAnsi="Arial" w:cs="Arial"/>
+          <w:sz w:val="24"/>
+          <w:szCs w:val="24"/>
+        </w:rPr>
+      </w:pPr>
+      <w:r>
+        <w:rPr>
+          <w:rFonts w:ascii="Arial" w:hAnsi="Arial" w:cs="Arial"/>
+          <w:sz w:val="24"/>
+          <w:szCs w:val="24"/>
+        </w:rPr>
+        <w:t>Organización de objetos: Los objetos se organizan en relación con otros objetos utilizando restricciones, que especifican la posición y el tamaño relativo.</w:t>
+      </w:r>
+    </w:p>
+    <w:p>
+      <w:pPr>
+        <w:pStyle w:val="Prrafodelista"/>
+        <w:numPr>
+          <w:ilvl w:val="0"/>
+          <w:numId w:val="8"/>
+        </w:numPr>
+        <w:rPr>
+          <w:rFonts w:ascii="Arial" w:hAnsi="Arial" w:cs="Arial"/>
+          <w:sz w:val="24"/>
+          <w:szCs w:val="24"/>
+        </w:rPr>
+      </w:pPr>
+      <w:r>
+        <w:rPr>
+          <w:rFonts w:ascii="Arial" w:hAnsi="Arial" w:cs="Arial"/>
+          <w:sz w:val="24"/>
+          <w:szCs w:val="24"/>
+        </w:rPr>
+        <w:t>Ventajas: Altamente flexible y eficiente en términos de rendimiento. Permite diseños complejos con una jerarquía de vista plana.</w:t>
+      </w:r>
+    </w:p>
+    <w:p>
+      <w:pPr>
+        <w:pStyle w:val="Prrafodelista"/>
+        <w:numPr>
+          <w:ilvl w:val="0"/>
+          <w:numId w:val="8"/>
+        </w:numPr>
+        <w:rPr>
+          <w:rFonts w:ascii="Arial" w:hAnsi="Arial" w:cs="Arial"/>
+          <w:sz w:val="24"/>
+          <w:szCs w:val="24"/>
+        </w:rPr>
+      </w:pPr>
+      <w:r>
+        <w:rPr>
+          <w:rFonts w:ascii="Arial" w:hAnsi="Arial" w:cs="Arial"/>
+          <w:sz w:val="24"/>
+          <w:szCs w:val="24"/>
+        </w:rPr>
+        <w:t>Desventajas: Puede ser complicado de entender al principio debido a la necesidad de definir restricciones.</w:t>
+      </w:r>
+    </w:p>
+    <w:p>
+      <w:pPr>
+        <w:pStyle w:val="Prrafodelista"/>
+        <w:rPr>
+          <w:rFonts w:ascii="Arial" w:hAnsi="Arial" w:cs="Arial"/>
+          <w:sz w:val="24"/>
+          <w:szCs w:val="24"/>
+        </w:rPr>
+      </w:pPr>
+    </w:p>
+    <w:p>
+      <w:pPr>
+        <w:pStyle w:val="Prrafodelista"/>
+        <w:numPr>
+          <w:ilvl w:val="0"/>
+          <w:numId w:val="4"/>
+        </w:numPr>
+        <w:rPr>
+          <w:rFonts w:ascii="Arial" w:hAnsi="Arial" w:cs="Arial"/>
+          <w:sz w:val="24"/>
+          <w:szCs w:val="24"/>
+        </w:rPr>
+      </w:pPr>
+      <w:proofErr w:type="spellStart"/>
+      <w:r>
+        <w:rPr>
+          <w:rFonts w:ascii="Arial" w:hAnsi="Arial" w:cs="Arial"/>
+          <w:b/>
+          <w:sz w:val="24"/>
+          <w:szCs w:val="24"/>
+        </w:rPr>
+        <w:t>CardView</w:t>
+      </w:r>
+      <w:proofErr w:type="spellEnd"/>
+      <w:r>
+        <w:rPr>
+          <w:rFonts w:ascii="Arial" w:hAnsi="Arial" w:cs="Arial"/>
+          <w:sz w:val="24"/>
+          <w:szCs w:val="24"/>
+        </w:rPr>
+        <w:t>:</w:t>
+      </w:r>
+    </w:p>
+    <w:p>
+      <w:pPr>
+        <w:pStyle w:val="Prrafodelista"/>
+        <w:rPr>
+          <w:rFonts w:ascii="Arial" w:hAnsi="Arial" w:cs="Arial"/>
+          <w:sz w:val="24"/>
+          <w:szCs w:val="24"/>
+        </w:rPr>
+      </w:pPr>
+    </w:p>
+    <w:p>
+      <w:pPr>
+        <w:pStyle w:val="Prrafodelista"/>
+        <w:numPr>
+          <w:ilvl w:val="0"/>
+          <w:numId w:val="9"/>
+        </w:numPr>
+        <w:rPr>
+          <w:rFonts w:ascii="Arial" w:hAnsi="Arial" w:cs="Arial"/>
+          <w:sz w:val="24"/>
+          <w:szCs w:val="24"/>
+        </w:rPr>
+      </w:pPr>
+      <w:r>
+        <w:rPr>
+          <w:rFonts w:ascii="Arial" w:hAnsi="Arial" w:cs="Arial"/>
+          <w:sz w:val="24"/>
+          <w:szCs w:val="24"/>
+        </w:rPr>
+        <w:t xml:space="preserve">Características principales: </w:t>
+      </w:r>
+      <w:proofErr w:type="spellStart"/>
+      <w:r>
+        <w:rPr>
+          <w:rFonts w:ascii="Arial" w:hAnsi="Arial" w:cs="Arial"/>
+          <w:sz w:val="24"/>
+          <w:szCs w:val="24"/>
+        </w:rPr>
+        <w:t>CardView</w:t>
+      </w:r>
+      <w:proofErr w:type="spellEnd"/>
+      <w:r>
+        <w:rPr>
+          <w:rFonts w:ascii="Arial" w:hAnsi="Arial" w:cs="Arial"/>
+          <w:sz w:val="24"/>
+          <w:szCs w:val="24"/>
+        </w:rPr>
+        <w:t xml:space="preserve"> es un contenedor que muestra contenido con sombras y esquinas redondeadas, imitando una tarjeta física.</w:t>
+      </w:r>
+    </w:p>
+    <w:p>
+      <w:pPr>
+        <w:pStyle w:val="Prrafodelista"/>
+        <w:numPr>
+          <w:ilvl w:val="0"/>
+          <w:numId w:val="9"/>
+        </w:numPr>
+        <w:rPr>
+          <w:rFonts w:ascii="Arial" w:hAnsi="Arial" w:cs="Arial"/>
+          <w:sz w:val="24"/>
+          <w:szCs w:val="24"/>
+        </w:rPr>
+      </w:pPr>
+      <w:r>
+        <w:rPr>
+          <w:rFonts w:ascii="Arial" w:hAnsi="Arial" w:cs="Arial"/>
+          <w:sz w:val="24"/>
+          <w:szCs w:val="24"/>
+        </w:rPr>
+        <w:t xml:space="preserve">Organización de objetos: Puede contener otros elementos, como texto, imágenes u otros contenedores, y </w:t>
+      </w:r>
+      <w:r>
+        <w:rPr>
+          <w:rFonts w:ascii="Arial" w:hAnsi="Arial" w:cs="Arial"/>
+          <w:sz w:val="24"/>
+          <w:szCs w:val="24"/>
+        </w:rPr>
+        <w:t>la muestra</w:t>
+      </w:r>
+      <w:r>
+        <w:rPr>
+          <w:rFonts w:ascii="Arial" w:hAnsi="Arial" w:cs="Arial"/>
+          <w:sz w:val="24"/>
+          <w:szCs w:val="24"/>
+        </w:rPr>
+        <w:t xml:space="preserve"> dentro de una tarjeta con sombras.</w:t>
+      </w:r>
+    </w:p>
+    <w:p>
+      <w:pPr>
+        <w:pStyle w:val="Prrafodelista"/>
+        <w:numPr>
+          <w:ilvl w:val="0"/>
+          <w:numId w:val="9"/>
+        </w:numPr>
+        <w:rPr>
+          <w:rFonts w:ascii="Arial" w:hAnsi="Arial" w:cs="Arial"/>
+          <w:sz w:val="24"/>
+          <w:szCs w:val="24"/>
+        </w:rPr>
+      </w:pPr>
+      <w:r>
+        <w:rPr>
+          <w:rFonts w:ascii="Arial" w:hAnsi="Arial" w:cs="Arial"/>
+          <w:sz w:val="24"/>
+          <w:szCs w:val="24"/>
+        </w:rPr>
+        <w:t>Ventajas: Aporta una apariencia moderna y atractiva a la interfaz de usuario. Es útil para mostrar información de manera clara y distintiva.</w:t>
+      </w:r>
+    </w:p>
+    <w:p>
+      <w:pPr>
+        <w:pStyle w:val="Prrafodelista"/>
+        <w:numPr>
+          <w:ilvl w:val="0"/>
+          <w:numId w:val="9"/>
+        </w:numPr>
+        <w:rPr>
+          <w:rFonts w:ascii="Arial" w:hAnsi="Arial" w:cs="Arial"/>
+          <w:sz w:val="24"/>
+          <w:szCs w:val="24"/>
+        </w:rPr>
+      </w:pPr>
+      <w:r>
+        <w:rPr>
+          <w:rFonts w:ascii="Arial" w:hAnsi="Arial" w:cs="Arial"/>
+          <w:sz w:val="24"/>
+          <w:szCs w:val="24"/>
+        </w:rPr>
+        <w:t>Desventajas: Puede agregar complejidad visual si se abusa de su uso en una interfaz.</w:t>
+      </w:r>
+    </w:p>
+    <w:p>
+      <w:pPr>
+        <w:pStyle w:val="Prrafodelista"/>
+        <w:rPr>
+          <w:rFonts w:ascii="Arial" w:hAnsi="Arial" w:cs="Arial"/>
+          <w:sz w:val="24"/>
+          <w:szCs w:val="24"/>
+        </w:rPr>
+      </w:pPr>
+    </w:p>
+    <w:p>
+      <w:pPr>
+        <w:pStyle w:val="Prrafodelista"/>
+        <w:numPr>
+          <w:ilvl w:val="0"/>
+          <w:numId w:val="4"/>
+        </w:numPr>
+        <w:rPr>
+          <w:rFonts w:ascii="Arial" w:hAnsi="Arial" w:cs="Arial"/>
+          <w:sz w:val="24"/>
+          <w:szCs w:val="24"/>
+        </w:rPr>
+      </w:pPr>
+      <w:proofErr w:type="spellStart"/>
+      <w:r>
+        <w:rPr>
+          <w:rFonts w:ascii="Arial" w:hAnsi="Arial" w:cs="Arial"/>
+          <w:b/>
+          <w:sz w:val="24"/>
+          <w:szCs w:val="24"/>
+        </w:rPr>
+        <w:t>RecyclerView</w:t>
+      </w:r>
+      <w:proofErr w:type="spellEnd"/>
+      <w:r>
+        <w:rPr>
+          <w:rFonts w:ascii="Arial" w:hAnsi="Arial" w:cs="Arial"/>
+          <w:sz w:val="24"/>
+          <w:szCs w:val="24"/>
+        </w:rPr>
+        <w:t>:</w:t>
+      </w:r>
+    </w:p>
+    <w:p>
+      <w:pPr>
+        <w:pStyle w:val="Prrafodelista"/>
+        <w:rPr>
+          <w:rFonts w:ascii="Arial" w:hAnsi="Arial" w:cs="Arial"/>
+          <w:sz w:val="24"/>
+          <w:szCs w:val="24"/>
+        </w:rPr>
+      </w:pPr>
+    </w:p>
+    <w:p>
+      <w:pPr>
+        <w:pStyle w:val="Prrafodelista"/>
+        <w:numPr>
+          <w:ilvl w:val="0"/>
+          <w:numId w:val="10"/>
+        </w:numPr>
+        <w:rPr>
+          <w:rFonts w:ascii="Arial" w:hAnsi="Arial" w:cs="Arial"/>
+          <w:sz w:val="24"/>
+          <w:szCs w:val="24"/>
+        </w:rPr>
+      </w:pPr>
+      <w:r>
+        <w:rPr>
+          <w:rFonts w:ascii="Arial" w:hAnsi="Arial" w:cs="Arial"/>
+          <w:sz w:val="24"/>
+          <w:szCs w:val="24"/>
+        </w:rPr>
+        <w:t xml:space="preserve">Características principales: </w:t>
+      </w:r>
+      <w:proofErr w:type="spellStart"/>
+      <w:r>
+        <w:rPr>
+          <w:rFonts w:ascii="Arial" w:hAnsi="Arial" w:cs="Arial"/>
+          <w:sz w:val="24"/>
+          <w:szCs w:val="24"/>
+        </w:rPr>
+        <w:t>RecyclerView</w:t>
+      </w:r>
+      <w:proofErr w:type="spellEnd"/>
+      <w:r>
+        <w:rPr>
+          <w:rFonts w:ascii="Arial" w:hAnsi="Arial" w:cs="Arial"/>
+          <w:sz w:val="24"/>
+          <w:szCs w:val="24"/>
+        </w:rPr>
+        <w:t xml:space="preserve"> es un contenedor avanzado utilizado para mostrar conjuntos de datos grandes y dinámicos. Reutiliza automáticamente las vistas que están fuera de la pantalla.</w:t>
+      </w:r>
+    </w:p>
+    <w:p>
+      <w:pPr>
+        <w:pStyle w:val="Prrafodelista"/>
+        <w:numPr>
+          <w:ilvl w:val="0"/>
+          <w:numId w:val="10"/>
+        </w:numPr>
+        <w:rPr>
+          <w:rFonts w:ascii="Arial" w:hAnsi="Arial" w:cs="Arial"/>
+          <w:sz w:val="24"/>
+          <w:szCs w:val="24"/>
+        </w:rPr>
+      </w:pPr>
+      <w:r>
+        <w:rPr>
+          <w:rFonts w:ascii="Arial" w:hAnsi="Arial" w:cs="Arial"/>
+          <w:sz w:val="24"/>
+          <w:szCs w:val="24"/>
+        </w:rPr>
+        <w:t>Organización de objetos: Los elementos se organizan en una lista vertical u horizontal, y las vistas se reciclan automáticamente para optimizar el rendimiento.</w:t>
+      </w:r>
+    </w:p>
+    <w:p>
+      <w:pPr>
+        <w:pStyle w:val="Prrafodelista"/>
+        <w:numPr>
+          <w:ilvl w:val="0"/>
+          <w:numId w:val="10"/>
+        </w:numPr>
+        <w:rPr>
+          <w:rFonts w:ascii="Arial" w:hAnsi="Arial" w:cs="Arial"/>
+          <w:sz w:val="24"/>
+          <w:szCs w:val="24"/>
+        </w:rPr>
+      </w:pPr>
+      <w:r>
+        <w:rPr>
+          <w:rFonts w:ascii="Arial" w:hAnsi="Arial" w:cs="Arial"/>
+          <w:sz w:val="24"/>
+          <w:szCs w:val="24"/>
+        </w:rPr>
+        <w:t>Ventajas: Eficiente en términos de memoria y rendimiento, especialmente para listas largas. Admite diferentes tipos de diseños y animaciones.</w:t>
+      </w:r>
+    </w:p>
+    <w:p>
+      <w:pPr>
+        <w:pStyle w:val="Prrafodelista"/>
+        <w:numPr>
+          <w:ilvl w:val="0"/>
+          <w:numId w:val="10"/>
+        </w:numPr>
+        <w:rPr>
+          <w:rFonts w:ascii="Arial" w:hAnsi="Arial" w:cs="Arial"/>
+          <w:sz w:val="24"/>
+          <w:szCs w:val="24"/>
+        </w:rPr>
+      </w:pPr>
+      <w:r>
+        <w:rPr>
+          <w:rFonts w:ascii="Arial" w:hAnsi="Arial" w:cs="Arial"/>
+          <w:sz w:val="24"/>
+          <w:szCs w:val="24"/>
+        </w:rPr>
+        <w:t xml:space="preserve">Desventajas: Más complejo de implementar en comparación con </w:t>
+      </w:r>
+      <w:proofErr w:type="spellStart"/>
+      <w:r>
+        <w:rPr>
+          <w:rFonts w:ascii="Arial" w:hAnsi="Arial" w:cs="Arial"/>
+          <w:sz w:val="24"/>
+          <w:szCs w:val="24"/>
+        </w:rPr>
+        <w:t>ListView</w:t>
+      </w:r>
+      <w:proofErr w:type="spellEnd"/>
+      <w:r>
+        <w:rPr>
+          <w:rFonts w:ascii="Arial" w:hAnsi="Arial" w:cs="Arial"/>
+          <w:sz w:val="24"/>
+          <w:szCs w:val="24"/>
+        </w:rPr>
+        <w:t>, especialmente para principiantes.</w:t>
+      </w:r>
+    </w:p>
+    <w:p>
+      <w:pPr>
+        <w:rPr>
+          <w:rFonts w:ascii="Arial" w:hAnsi="Arial" w:cs="Arial"/>
+          <w:sz w:val="24"/>
+          <w:szCs w:val="24"/>
+        </w:rPr>
+      </w:pPr>
+    </w:p>
+    <w:p>
+      <w:pPr>
+        <w:rPr>
+          <w:rFonts w:ascii="Arial" w:hAnsi="Arial" w:cs="Arial"/>
+          <w:sz w:val="24"/>
+          <w:szCs w:val="24"/>
+        </w:rPr>
+      </w:pPr>
+    </w:p>
+    <w:p>
+      <w:pPr>
+        <w:rPr>
+          <w:rFonts w:ascii="Arial" w:hAnsi="Arial" w:cs="Arial"/>
+          <w:sz w:val="24"/>
+          <w:szCs w:val="24"/>
+        </w:rPr>
+      </w:pPr>
+    </w:p>
+    <w:p>
+      <w:pPr>
+        <w:pStyle w:val="Prrafodelista"/>
+        <w:numPr>
+          <w:ilvl w:val="0"/>
+          <w:numId w:val="4"/>
+        </w:numPr>
+        <w:rPr>
+          <w:rFonts w:ascii="Arial" w:hAnsi="Arial" w:cs="Arial"/>
+          <w:sz w:val="24"/>
+          <w:szCs w:val="24"/>
+        </w:rPr>
+      </w:pPr>
+      <w:proofErr w:type="spellStart"/>
+      <w:r>
+        <w:rPr>
+          <w:rFonts w:ascii="Arial" w:hAnsi="Arial" w:cs="Arial"/>
+          <w:b/>
+          <w:sz w:val="24"/>
+          <w:szCs w:val="24"/>
+        </w:rPr>
+        <w:lastRenderedPageBreak/>
+        <w:t>ListView</w:t>
+      </w:r>
+      <w:proofErr w:type="spellEnd"/>
+      <w:r>
+        <w:rPr>
+          <w:rFonts w:ascii="Arial" w:hAnsi="Arial" w:cs="Arial"/>
+          <w:sz w:val="24"/>
+          <w:szCs w:val="24"/>
+        </w:rPr>
+        <w:t>:</w:t>
+      </w:r>
+    </w:p>
+    <w:p>
+      <w:pPr>
+        <w:pStyle w:val="Prrafodelista"/>
+        <w:rPr>
+          <w:rFonts w:ascii="Arial" w:hAnsi="Arial" w:cs="Arial"/>
+          <w:sz w:val="24"/>
+          <w:szCs w:val="24"/>
+        </w:rPr>
+      </w:pPr>
+    </w:p>
+    <w:p>
+      <w:pPr>
+        <w:pStyle w:val="Prrafodelista"/>
+        <w:numPr>
+          <w:ilvl w:val="0"/>
+          <w:numId w:val="11"/>
+        </w:numPr>
+        <w:rPr>
+          <w:rFonts w:ascii="Arial" w:hAnsi="Arial" w:cs="Arial"/>
+          <w:sz w:val="24"/>
+          <w:szCs w:val="24"/>
+        </w:rPr>
+      </w:pPr>
+      <w:r>
+        <w:rPr>
+          <w:rFonts w:ascii="Arial" w:hAnsi="Arial" w:cs="Arial"/>
+          <w:sz w:val="24"/>
+          <w:szCs w:val="24"/>
+        </w:rPr>
+        <w:t xml:space="preserve">Características principales: </w:t>
+      </w:r>
+      <w:proofErr w:type="spellStart"/>
+      <w:r>
+        <w:rPr>
+          <w:rFonts w:ascii="Arial" w:hAnsi="Arial" w:cs="Arial"/>
+          <w:sz w:val="24"/>
+          <w:szCs w:val="24"/>
+        </w:rPr>
+        <w:t>ListView</w:t>
+      </w:r>
+      <w:proofErr w:type="spellEnd"/>
+      <w:r>
+        <w:rPr>
+          <w:rFonts w:ascii="Arial" w:hAnsi="Arial" w:cs="Arial"/>
+          <w:sz w:val="24"/>
+          <w:szCs w:val="24"/>
+        </w:rPr>
+        <w:t xml:space="preserve"> es un contenedor utilizado para mostrar una lista de elementos desplazables.</w:t>
+      </w:r>
+    </w:p>
+    <w:p>
+      <w:pPr>
+        <w:pStyle w:val="Prrafodelista"/>
+        <w:numPr>
+          <w:ilvl w:val="0"/>
+          <w:numId w:val="11"/>
+        </w:numPr>
+        <w:rPr>
+          <w:rFonts w:ascii="Arial" w:hAnsi="Arial" w:cs="Arial"/>
+          <w:sz w:val="24"/>
+          <w:szCs w:val="24"/>
+        </w:rPr>
+      </w:pPr>
+      <w:r>
+        <w:rPr>
+          <w:rFonts w:ascii="Arial" w:hAnsi="Arial" w:cs="Arial"/>
+          <w:sz w:val="24"/>
+          <w:szCs w:val="24"/>
+        </w:rPr>
+        <w:t>Organización de objetos: Los elementos se organizan en una lista vertical y se desplazan automáticamente si la lista es más larga que la pantalla.</w:t>
+      </w:r>
+    </w:p>
+    <w:p>
+      <w:pPr>
+        <w:pStyle w:val="Prrafodelista"/>
+        <w:numPr>
+          <w:ilvl w:val="0"/>
+          <w:numId w:val="11"/>
+        </w:numPr>
+        <w:rPr>
+          <w:rFonts w:ascii="Arial" w:hAnsi="Arial" w:cs="Arial"/>
+          <w:sz w:val="24"/>
+          <w:szCs w:val="24"/>
+        </w:rPr>
+      </w:pPr>
+      <w:r>
+        <w:rPr>
+          <w:rFonts w:ascii="Arial" w:hAnsi="Arial" w:cs="Arial"/>
+          <w:sz w:val="24"/>
+          <w:szCs w:val="24"/>
+        </w:rPr>
+        <w:t>Ventajas: Fácil de implementar y entender para listas simples. Es parte del SDK de Android desde versiones antiguas.</w:t>
+      </w:r>
+    </w:p>
+    <w:p>
+      <w:pPr>
+        <w:pStyle w:val="Prrafodelista"/>
+        <w:numPr>
+          <w:ilvl w:val="0"/>
+          <w:numId w:val="11"/>
+        </w:numPr>
+        <w:rPr>
+          <w:rFonts w:ascii="Arial" w:hAnsi="Arial" w:cs="Arial"/>
+          <w:sz w:val="24"/>
+          <w:szCs w:val="24"/>
+        </w:rPr>
+      </w:pPr>
+      <w:r>
+        <w:rPr>
+          <w:rFonts w:ascii="Arial" w:hAnsi="Arial" w:cs="Arial"/>
+          <w:sz w:val="24"/>
+          <w:szCs w:val="24"/>
+        </w:rPr>
+        <w:t xml:space="preserve">Desventajas: Menos flexible y menos eficiente en términos de rendimiento en comparación con </w:t>
+      </w:r>
+      <w:proofErr w:type="spellStart"/>
+      <w:r>
+        <w:rPr>
+          <w:rFonts w:ascii="Arial" w:hAnsi="Arial" w:cs="Arial"/>
+          <w:sz w:val="24"/>
+          <w:szCs w:val="24"/>
+        </w:rPr>
+        <w:t>RecyclerView</w:t>
+      </w:r>
+      <w:proofErr w:type="spellEnd"/>
+      <w:r>
+        <w:rPr>
+          <w:rFonts w:ascii="Arial" w:hAnsi="Arial" w:cs="Arial"/>
+          <w:sz w:val="24"/>
+          <w:szCs w:val="24"/>
+        </w:rPr>
+        <w:t>, especialmente para listas grandes.</w:t>
+      </w:r>
+    </w:p>
+    <w:p>
+      <w:pPr>
+        <w:rPr>
+          <w:rFonts w:ascii="Arial" w:hAnsi="Arial" w:cs="Arial"/>
+          <w:sz w:val="24"/>
+          <w:szCs w:val="24"/>
+        </w:rPr>
+      </w:pPr>
       <w:bookmarkStart w:id="0" w:name="_GoBack"/>
       <w:bookmarkEnd w:id="0"/>
-      <w:r>
-        <w:rPr>
-          <w:rFonts w:ascii="Arial" w:hAnsi="Arial" w:cs="Arial"/>
-          <w:b/>
-          <w:sz w:val="24"/>
-          <w:szCs w:val="24"/>
-        </w:rPr>
-        <w:t>Taller diseño Android</w:t>
-      </w:r>
-    </w:p>
-    <w:p>
-      <w:pPr>
-        <w:pStyle w:val="Prrafodelista"/>
-        <w:numPr>
-          <w:ilvl w:val="0"/>
-          <w:numId w:val="4"/>
-        </w:numPr>
-        <w:rPr>
-          <w:rFonts w:ascii="Arial" w:hAnsi="Arial" w:cs="Arial"/>
-          <w:sz w:val="24"/>
-          <w:szCs w:val="24"/>
-        </w:rPr>
-      </w:pPr>
-      <w:proofErr w:type="spellStart"/>
-      <w:r>
-        <w:rPr>
-          <w:rFonts w:ascii="Arial" w:hAnsi="Arial" w:cs="Arial"/>
-          <w:b/>
-          <w:sz w:val="24"/>
-          <w:szCs w:val="24"/>
-        </w:rPr>
-        <w:t>LinearLayout</w:t>
-      </w:r>
-      <w:proofErr w:type="spellEnd"/>
-      <w:r>
-        <w:rPr>
-          <w:rFonts w:ascii="Arial" w:hAnsi="Arial" w:cs="Arial"/>
-          <w:sz w:val="24"/>
-          <w:szCs w:val="24"/>
-        </w:rPr>
-        <w:t>:</w:t>
-      </w:r>
-    </w:p>
-    <w:p>
-      <w:pPr>
-        <w:pStyle w:val="Prrafodelista"/>
-        <w:rPr>
-          <w:rFonts w:ascii="Arial" w:hAnsi="Arial" w:cs="Arial"/>
-          <w:sz w:val="24"/>
-          <w:szCs w:val="24"/>
-        </w:rPr>
-      </w:pPr>
-    </w:p>
-    <w:p>
-      <w:pPr>
-        <w:pStyle w:val="Prrafodelista"/>
-        <w:numPr>
-          <w:ilvl w:val="0"/>
-          <w:numId w:val="5"/>
-        </w:numPr>
-        <w:rPr>
-          <w:rFonts w:ascii="Arial" w:hAnsi="Arial" w:cs="Arial"/>
-          <w:sz w:val="24"/>
-          <w:szCs w:val="24"/>
-        </w:rPr>
-      </w:pPr>
-      <w:r>
-        <w:rPr>
-          <w:rFonts w:ascii="Arial" w:hAnsi="Arial" w:cs="Arial"/>
-          <w:sz w:val="24"/>
-          <w:szCs w:val="24"/>
-        </w:rPr>
-        <w:t xml:space="preserve">Características principales: </w:t>
-      </w:r>
-      <w:proofErr w:type="spellStart"/>
-      <w:r>
-        <w:rPr>
-          <w:rFonts w:ascii="Arial" w:hAnsi="Arial" w:cs="Arial"/>
-          <w:sz w:val="24"/>
-          <w:szCs w:val="24"/>
-        </w:rPr>
-        <w:t>LinearLayout</w:t>
-      </w:r>
-      <w:proofErr w:type="spellEnd"/>
-      <w:r>
-        <w:rPr>
-          <w:rFonts w:ascii="Arial" w:hAnsi="Arial" w:cs="Arial"/>
-          <w:sz w:val="24"/>
-          <w:szCs w:val="24"/>
-        </w:rPr>
-        <w:t xml:space="preserve"> organiza los elementos de manera lineal, ya sea vertical</w:t>
-      </w:r>
-      <w:r>
-        <w:rPr>
-          <w:rFonts w:ascii="Arial" w:hAnsi="Arial" w:cs="Arial"/>
-          <w:sz w:val="24"/>
-          <w:szCs w:val="24"/>
-        </w:rPr>
-        <w:t>mente</w:t>
-      </w:r>
-      <w:r>
-        <w:rPr>
-          <w:rFonts w:ascii="Arial" w:hAnsi="Arial" w:cs="Arial"/>
-          <w:sz w:val="24"/>
-          <w:szCs w:val="24"/>
-        </w:rPr>
-        <w:t xml:space="preserve"> u horizontalmente. Es útil para colocar elementos en una fila o columna.</w:t>
-      </w:r>
-    </w:p>
-    <w:p>
-      <w:pPr>
-        <w:pStyle w:val="Prrafodelista"/>
-        <w:numPr>
-          <w:ilvl w:val="0"/>
-          <w:numId w:val="5"/>
-        </w:numPr>
-        <w:rPr>
-          <w:rFonts w:ascii="Arial" w:hAnsi="Arial" w:cs="Arial"/>
-          <w:sz w:val="24"/>
-          <w:szCs w:val="24"/>
-        </w:rPr>
-      </w:pPr>
-      <w:r>
-        <w:rPr>
-          <w:rFonts w:ascii="Arial" w:hAnsi="Arial" w:cs="Arial"/>
-          <w:sz w:val="24"/>
-          <w:szCs w:val="24"/>
-        </w:rPr>
-        <w:t>Organización de objetos: Los objetos se organizan secuencialmente uno detrás del otro, ya sea de forma vertical (</w:t>
-      </w:r>
-      <w:proofErr w:type="spellStart"/>
-      <w:r>
-        <w:rPr>
-          <w:rFonts w:ascii="Arial" w:hAnsi="Arial" w:cs="Arial"/>
-          <w:sz w:val="24"/>
-          <w:szCs w:val="24"/>
-        </w:rPr>
-        <w:t>LinearLayout</w:t>
-      </w:r>
-      <w:proofErr w:type="spellEnd"/>
-      <w:r>
-        <w:rPr>
-          <w:rFonts w:ascii="Arial" w:hAnsi="Arial" w:cs="Arial"/>
-          <w:sz w:val="24"/>
-          <w:szCs w:val="24"/>
-        </w:rPr>
-        <w:t xml:space="preserve"> con orientación vertical) o horizontal (</w:t>
-      </w:r>
-      <w:proofErr w:type="spellStart"/>
-      <w:r>
-        <w:rPr>
-          <w:rFonts w:ascii="Arial" w:hAnsi="Arial" w:cs="Arial"/>
-          <w:sz w:val="24"/>
-          <w:szCs w:val="24"/>
-        </w:rPr>
-        <w:t>LinearLayout</w:t>
-      </w:r>
-      <w:proofErr w:type="spellEnd"/>
-      <w:r>
-        <w:rPr>
-          <w:rFonts w:ascii="Arial" w:hAnsi="Arial" w:cs="Arial"/>
-          <w:sz w:val="24"/>
-          <w:szCs w:val="24"/>
-        </w:rPr>
-        <w:t xml:space="preserve"> con orientación horizontal).</w:t>
-      </w:r>
-    </w:p>
-    <w:p>
-      <w:pPr>
-        <w:pStyle w:val="Prrafodelista"/>
-        <w:numPr>
-          <w:ilvl w:val="0"/>
-          <w:numId w:val="5"/>
-        </w:numPr>
-        <w:rPr>
-          <w:rFonts w:ascii="Arial" w:hAnsi="Arial" w:cs="Arial"/>
-          <w:sz w:val="24"/>
-          <w:szCs w:val="24"/>
-        </w:rPr>
-      </w:pPr>
-      <w:r>
-        <w:rPr>
-          <w:rFonts w:ascii="Arial" w:hAnsi="Arial" w:cs="Arial"/>
-          <w:sz w:val="24"/>
-          <w:szCs w:val="24"/>
-        </w:rPr>
-        <w:t>Ventajas: Fácil de entender y usar, ligero en términos de rendimiento.</w:t>
-      </w:r>
-    </w:p>
-    <w:p>
-      <w:pPr>
-        <w:pStyle w:val="Prrafodelista"/>
-        <w:numPr>
-          <w:ilvl w:val="0"/>
-          <w:numId w:val="5"/>
-        </w:numPr>
-        <w:rPr>
-          <w:rFonts w:ascii="Arial" w:hAnsi="Arial" w:cs="Arial"/>
-          <w:sz w:val="24"/>
-          <w:szCs w:val="24"/>
-        </w:rPr>
-      </w:pPr>
-      <w:r>
-        <w:rPr>
-          <w:rFonts w:ascii="Arial" w:hAnsi="Arial" w:cs="Arial"/>
-          <w:sz w:val="24"/>
-          <w:szCs w:val="24"/>
-        </w:rPr>
-        <w:t>Desventajas: Puede ser limitado en casos de diseños más complejos, ya que la disposición es lineal y no permite mucha flexibilidad.</w:t>
-      </w:r>
-    </w:p>
-    <w:p>
-      <w:pPr>
-        <w:rPr>
-          <w:rFonts w:ascii="Arial" w:hAnsi="Arial" w:cs="Arial"/>
-          <w:sz w:val="24"/>
-          <w:szCs w:val="24"/>
-        </w:rPr>
-      </w:pPr>
-      <w:r>
-        <w:rPr>
-          <w:rFonts w:ascii="Arial" w:hAnsi="Arial" w:cs="Arial"/>
-          <w:sz w:val="24"/>
-          <w:szCs w:val="24"/>
-        </w:rPr>
-        <w:t>Ejemplo de interfaz: Una lista de elementos dispuestos en una fila horizontal o una columna vertical.</w:t>
-      </w:r>
-    </w:p>
-    <w:p>
-      <w:pPr>
-        <w:pStyle w:val="Prrafodelista"/>
-        <w:numPr>
-          <w:ilvl w:val="0"/>
-          <w:numId w:val="4"/>
-        </w:numPr>
-        <w:rPr>
-          <w:rFonts w:ascii="Arial" w:hAnsi="Arial" w:cs="Arial"/>
-          <w:sz w:val="24"/>
-          <w:szCs w:val="24"/>
-        </w:rPr>
-      </w:pPr>
-      <w:proofErr w:type="spellStart"/>
-      <w:r>
-        <w:rPr>
-          <w:rFonts w:ascii="Arial" w:hAnsi="Arial" w:cs="Arial"/>
-          <w:b/>
-          <w:sz w:val="24"/>
-          <w:szCs w:val="24"/>
-        </w:rPr>
-        <w:t>RelativeLayout</w:t>
-      </w:r>
-      <w:proofErr w:type="spellEnd"/>
-      <w:r>
-        <w:rPr>
-          <w:rFonts w:ascii="Arial" w:hAnsi="Arial" w:cs="Arial"/>
-          <w:sz w:val="24"/>
-          <w:szCs w:val="24"/>
-        </w:rPr>
-        <w:t>:</w:t>
-      </w:r>
-    </w:p>
-    <w:p>
-      <w:pPr>
-        <w:pStyle w:val="Prrafodelista"/>
-        <w:rPr>
-          <w:rFonts w:ascii="Arial" w:hAnsi="Arial" w:cs="Arial"/>
-          <w:sz w:val="24"/>
-          <w:szCs w:val="24"/>
-        </w:rPr>
-      </w:pPr>
-    </w:p>
-    <w:p>
-      <w:pPr>
-        <w:pStyle w:val="Prrafodelista"/>
-        <w:numPr>
-          <w:ilvl w:val="0"/>
-          <w:numId w:val="6"/>
-        </w:numPr>
-        <w:rPr>
-          <w:rFonts w:ascii="Arial" w:hAnsi="Arial" w:cs="Arial"/>
-          <w:sz w:val="24"/>
-          <w:szCs w:val="24"/>
-        </w:rPr>
-      </w:pPr>
-      <w:r>
-        <w:rPr>
-          <w:rFonts w:ascii="Arial" w:hAnsi="Arial" w:cs="Arial"/>
-          <w:sz w:val="24"/>
-          <w:szCs w:val="24"/>
-        </w:rPr>
-        <w:t xml:space="preserve">Características principales: </w:t>
-      </w:r>
-      <w:proofErr w:type="spellStart"/>
-      <w:r>
-        <w:rPr>
-          <w:rFonts w:ascii="Arial" w:hAnsi="Arial" w:cs="Arial"/>
-          <w:sz w:val="24"/>
-          <w:szCs w:val="24"/>
-        </w:rPr>
-        <w:t>RelativeLayout</w:t>
-      </w:r>
-      <w:proofErr w:type="spellEnd"/>
-      <w:r>
-        <w:rPr>
-          <w:rFonts w:ascii="Arial" w:hAnsi="Arial" w:cs="Arial"/>
-          <w:sz w:val="24"/>
-          <w:szCs w:val="24"/>
-        </w:rPr>
-        <w:t xml:space="preserve"> permite colocar elementos relativos a otros elementos o al padre. Es útil para diseños más complejos donde la posición de los elementos depende de otros elementos.</w:t>
-      </w:r>
-    </w:p>
-    <w:p>
-      <w:pPr>
-        <w:pStyle w:val="Prrafodelista"/>
-        <w:numPr>
-          <w:ilvl w:val="0"/>
-          <w:numId w:val="6"/>
-        </w:numPr>
-        <w:rPr>
-          <w:rFonts w:ascii="Arial" w:hAnsi="Arial" w:cs="Arial"/>
-          <w:sz w:val="24"/>
-          <w:szCs w:val="24"/>
-        </w:rPr>
-      </w:pPr>
-      <w:r>
-        <w:rPr>
-          <w:rFonts w:ascii="Arial" w:hAnsi="Arial" w:cs="Arial"/>
-          <w:sz w:val="24"/>
-          <w:szCs w:val="24"/>
-        </w:rPr>
-        <w:t>Organización de objetos: Los objetos se organizan relativamente, es decir, la posición de un objeto se puede definir en relación con otros objetos o el contenedor padre.</w:t>
-      </w:r>
-    </w:p>
-    <w:p>
-      <w:pPr>
-        <w:pStyle w:val="Prrafodelista"/>
-        <w:numPr>
-          <w:ilvl w:val="0"/>
-          <w:numId w:val="6"/>
-        </w:numPr>
-        <w:rPr>
-          <w:rFonts w:ascii="Arial" w:hAnsi="Arial" w:cs="Arial"/>
-          <w:sz w:val="24"/>
-          <w:szCs w:val="24"/>
-        </w:rPr>
-      </w:pPr>
-      <w:r>
-        <w:rPr>
-          <w:rFonts w:ascii="Arial" w:hAnsi="Arial" w:cs="Arial"/>
-          <w:sz w:val="24"/>
-          <w:szCs w:val="24"/>
-        </w:rPr>
-        <w:t>Ventajas: Gran flexibilidad para diseñar interfaces complejas, ya que los elementos se pueden posicionar relativamente.</w:t>
-      </w:r>
-    </w:p>
-    <w:p>
-      <w:pPr>
-        <w:pStyle w:val="Prrafodelista"/>
-        <w:numPr>
-          <w:ilvl w:val="0"/>
-          <w:numId w:val="6"/>
-        </w:numPr>
-        <w:rPr>
-          <w:rFonts w:ascii="Arial" w:hAnsi="Arial" w:cs="Arial"/>
-          <w:sz w:val="24"/>
-          <w:szCs w:val="24"/>
-        </w:rPr>
-      </w:pPr>
-      <w:r>
-        <w:rPr>
-          <w:rFonts w:ascii="Arial" w:hAnsi="Arial" w:cs="Arial"/>
-          <w:sz w:val="24"/>
-          <w:szCs w:val="24"/>
-        </w:rPr>
-        <w:t>Desventajas: Puede ser difícil de mantener en diseños muy complejos, ya que las relaciones entre los elementos pueden volverse complicadas.</w:t>
-      </w:r>
-    </w:p>
-    <w:p>
-      <w:pPr>
-        <w:rPr>
-          <w:rFonts w:ascii="Arial" w:hAnsi="Arial" w:cs="Arial"/>
-          <w:sz w:val="24"/>
-          <w:szCs w:val="24"/>
-        </w:rPr>
-      </w:pPr>
-      <w:r>
-        <w:rPr>
-          <w:rFonts w:ascii="Arial" w:hAnsi="Arial" w:cs="Arial"/>
-          <w:sz w:val="24"/>
-          <w:szCs w:val="24"/>
-        </w:rPr>
-        <w:t>Ejemplo de interfaz: Una pantalla de inicio de sesión donde el campo de contraseña está alineado a la derecha del campo de usuario.</w:t>
-      </w:r>
-    </w:p>
-    <w:p>
-      <w:pPr>
-        <w:pStyle w:val="Prrafodelista"/>
-        <w:numPr>
-          <w:ilvl w:val="0"/>
-          <w:numId w:val="4"/>
-        </w:numPr>
-        <w:rPr>
-          <w:rFonts w:ascii="Arial" w:hAnsi="Arial" w:cs="Arial"/>
-          <w:sz w:val="24"/>
-          <w:szCs w:val="24"/>
-        </w:rPr>
-      </w:pPr>
-      <w:proofErr w:type="spellStart"/>
-      <w:r>
-        <w:rPr>
-          <w:rFonts w:ascii="Arial" w:hAnsi="Arial" w:cs="Arial"/>
-          <w:b/>
-          <w:sz w:val="24"/>
-          <w:szCs w:val="24"/>
-        </w:rPr>
-        <w:t>FrameLayout</w:t>
-      </w:r>
-      <w:proofErr w:type="spellEnd"/>
-      <w:r>
-        <w:rPr>
-          <w:rFonts w:ascii="Arial" w:hAnsi="Arial" w:cs="Arial"/>
-          <w:sz w:val="24"/>
-          <w:szCs w:val="24"/>
-        </w:rPr>
-        <w:t>:</w:t>
-      </w:r>
-    </w:p>
-    <w:p>
-      <w:pPr>
-        <w:pStyle w:val="Prrafodelista"/>
-        <w:rPr>
-          <w:rFonts w:ascii="Arial" w:hAnsi="Arial" w:cs="Arial"/>
-          <w:sz w:val="24"/>
-          <w:szCs w:val="24"/>
-        </w:rPr>
-      </w:pPr>
-    </w:p>
-    <w:p>
-      <w:pPr>
-        <w:pStyle w:val="Prrafodelista"/>
-        <w:numPr>
-          <w:ilvl w:val="0"/>
-          <w:numId w:val="7"/>
-        </w:numPr>
-        <w:rPr>
-          <w:rFonts w:ascii="Arial" w:hAnsi="Arial" w:cs="Arial"/>
-          <w:sz w:val="24"/>
-          <w:szCs w:val="24"/>
-        </w:rPr>
-      </w:pPr>
-      <w:r>
-        <w:rPr>
-          <w:rFonts w:ascii="Arial" w:hAnsi="Arial" w:cs="Arial"/>
-          <w:sz w:val="24"/>
-          <w:szCs w:val="24"/>
-        </w:rPr>
-        <w:t xml:space="preserve">Características principales: </w:t>
-      </w:r>
-      <w:proofErr w:type="spellStart"/>
-      <w:r>
-        <w:rPr>
-          <w:rFonts w:ascii="Arial" w:hAnsi="Arial" w:cs="Arial"/>
-          <w:sz w:val="24"/>
-          <w:szCs w:val="24"/>
-        </w:rPr>
-        <w:t>FrameLayout</w:t>
-      </w:r>
-      <w:proofErr w:type="spellEnd"/>
-      <w:r>
-        <w:rPr>
-          <w:rFonts w:ascii="Arial" w:hAnsi="Arial" w:cs="Arial"/>
-          <w:sz w:val="24"/>
-          <w:szCs w:val="24"/>
-        </w:rPr>
-        <w:t xml:space="preserve"> </w:t>
-      </w:r>
-      <w:r>
-        <w:rPr>
-          <w:rFonts w:ascii="Arial" w:hAnsi="Arial" w:cs="Arial"/>
-          <w:sz w:val="24"/>
-          <w:szCs w:val="24"/>
-        </w:rPr>
-        <w:t>posiciona las vistas usando todo el contenedor, sin distribuirlas espacialmente. Este </w:t>
-      </w:r>
-      <w:proofErr w:type="spellStart"/>
-      <w:r>
-        <w:rPr>
-          <w:rFonts w:ascii="Arial" w:hAnsi="Arial" w:cs="Arial"/>
-          <w:sz w:val="24"/>
-          <w:szCs w:val="24"/>
-        </w:rPr>
-        <w:t>Layout</w:t>
-      </w:r>
-      <w:proofErr w:type="spellEnd"/>
-      <w:r>
-        <w:rPr>
-          <w:rFonts w:ascii="Arial" w:hAnsi="Arial" w:cs="Arial"/>
-          <w:sz w:val="24"/>
-          <w:szCs w:val="24"/>
-        </w:rPr>
-        <w:t> suele utilizarse cuando queremos que varias vistas ocupen un mismo lugar. Podemos hacer que solo una sea visible, o superponerlas.</w:t>
-      </w:r>
-      <w:r>
-        <w:rPr>
-          <w:rFonts w:ascii="Arial" w:hAnsi="Arial" w:cs="Arial"/>
-          <w:sz w:val="24"/>
-          <w:szCs w:val="24"/>
-        </w:rPr>
-        <w:t xml:space="preserve"> </w:t>
-      </w:r>
-      <w:r>
-        <w:rPr>
-          <w:rFonts w:ascii="Arial" w:hAnsi="Arial" w:cs="Arial"/>
-          <w:sz w:val="24"/>
-          <w:szCs w:val="24"/>
-        </w:rPr>
-        <w:t>Para modificar la visibilidad de un elemento utilizaremos la propiedad </w:t>
-      </w:r>
-      <w:proofErr w:type="spellStart"/>
-      <w:r>
-        <w:rPr>
-          <w:rFonts w:ascii="Arial" w:hAnsi="Arial" w:cs="Arial"/>
-          <w:sz w:val="24"/>
-          <w:szCs w:val="24"/>
-        </w:rPr>
-        <w:t>visibility</w:t>
-      </w:r>
-      <w:proofErr w:type="spellEnd"/>
-      <w:r>
-        <w:rPr>
-          <w:rFonts w:ascii="Arial" w:hAnsi="Arial" w:cs="Arial"/>
-          <w:sz w:val="24"/>
-          <w:szCs w:val="24"/>
-        </w:rPr>
-        <w:t>.</w:t>
-      </w:r>
-    </w:p>
-    <w:p>
-      <w:pPr>
-        <w:pStyle w:val="Prrafodelista"/>
-        <w:numPr>
-          <w:ilvl w:val="0"/>
-          <w:numId w:val="7"/>
-        </w:numPr>
-        <w:rPr>
-          <w:rFonts w:ascii="Arial" w:hAnsi="Arial" w:cs="Arial"/>
-          <w:sz w:val="24"/>
-          <w:szCs w:val="24"/>
-        </w:rPr>
-      </w:pPr>
-      <w:r>
-        <w:rPr>
-          <w:rFonts w:ascii="Arial" w:hAnsi="Arial" w:cs="Arial"/>
-          <w:sz w:val="24"/>
-          <w:szCs w:val="24"/>
-        </w:rPr>
-        <w:t>Organización de objetos: Los objetos se superponen, y solo el último objeto agregado es visible.</w:t>
-      </w:r>
-    </w:p>
-    <w:p>
-      <w:pPr>
-        <w:pStyle w:val="Prrafodelista"/>
-        <w:numPr>
-          <w:ilvl w:val="0"/>
-          <w:numId w:val="7"/>
-        </w:numPr>
-        <w:rPr>
-          <w:rFonts w:ascii="Arial" w:hAnsi="Arial" w:cs="Arial"/>
-          <w:sz w:val="24"/>
-          <w:szCs w:val="24"/>
-        </w:rPr>
-      </w:pPr>
-      <w:r>
-        <w:rPr>
-          <w:rFonts w:ascii="Arial" w:hAnsi="Arial" w:cs="Arial"/>
-          <w:sz w:val="24"/>
-          <w:szCs w:val="24"/>
-        </w:rPr>
-        <w:t>Ventajas: Ideal para superponer elementos, como mostrar vistas emergentes o diálogos modales.</w:t>
-      </w:r>
-    </w:p>
-    <w:p>
-      <w:pPr>
-        <w:pStyle w:val="Prrafodelista"/>
-        <w:numPr>
-          <w:ilvl w:val="0"/>
-          <w:numId w:val="7"/>
-        </w:numPr>
-        <w:rPr>
-          <w:rFonts w:ascii="Arial" w:hAnsi="Arial" w:cs="Arial"/>
-          <w:sz w:val="24"/>
-          <w:szCs w:val="24"/>
-        </w:rPr>
-      </w:pPr>
-      <w:r>
-        <w:rPr>
-          <w:rFonts w:ascii="Arial" w:hAnsi="Arial" w:cs="Arial"/>
-          <w:sz w:val="24"/>
-          <w:szCs w:val="24"/>
-        </w:rPr>
-        <w:lastRenderedPageBreak/>
-        <w:t>Desventajas: Limitado en términos de diseño, ya que solo muestra un elemento a la vez y no ofrece mucha estructura de diseño.</w:t>
-      </w:r>
-    </w:p>
-    <w:p>
-      <w:pPr>
-        <w:rPr>
-          <w:rFonts w:ascii="Arial" w:hAnsi="Arial" w:cs="Arial"/>
-          <w:sz w:val="24"/>
-          <w:szCs w:val="24"/>
-        </w:rPr>
-      </w:pPr>
-      <w:r>
-        <w:rPr>
-          <w:rFonts w:ascii="Arial" w:hAnsi="Arial" w:cs="Arial"/>
-          <w:sz w:val="24"/>
-          <w:szCs w:val="24"/>
-        </w:rPr>
-        <w:t>Ejemplo de interfaz: Un diálogo emergente que se superpone sobre la pantalla principal de la aplicación.</w:t>
-      </w:r>
-    </w:p>
-    <w:p>
-      <w:pPr>
-        <w:pStyle w:val="Prrafodelista"/>
-        <w:numPr>
-          <w:ilvl w:val="0"/>
-          <w:numId w:val="4"/>
-        </w:numPr>
-        <w:rPr>
-          <w:rFonts w:ascii="Arial" w:hAnsi="Arial" w:cs="Arial"/>
-          <w:sz w:val="24"/>
-          <w:szCs w:val="24"/>
-        </w:rPr>
-      </w:pPr>
-      <w:proofErr w:type="spellStart"/>
-      <w:r>
-        <w:rPr>
-          <w:rFonts w:ascii="Arial" w:hAnsi="Arial" w:cs="Arial"/>
-          <w:b/>
-          <w:sz w:val="24"/>
-          <w:szCs w:val="24"/>
-        </w:rPr>
-        <w:t>ConstraintLayout</w:t>
-      </w:r>
-      <w:proofErr w:type="spellEnd"/>
-      <w:r>
-        <w:rPr>
-          <w:rFonts w:ascii="Arial" w:hAnsi="Arial" w:cs="Arial"/>
-          <w:sz w:val="24"/>
-          <w:szCs w:val="24"/>
-        </w:rPr>
-        <w:t>:</w:t>
-      </w:r>
-    </w:p>
-    <w:p>
-      <w:pPr>
-        <w:pStyle w:val="Prrafodelista"/>
-        <w:rPr>
-          <w:rFonts w:ascii="Arial" w:hAnsi="Arial" w:cs="Arial"/>
-          <w:sz w:val="24"/>
-          <w:szCs w:val="24"/>
-        </w:rPr>
-      </w:pPr>
-    </w:p>
-    <w:p>
-      <w:pPr>
-        <w:pStyle w:val="Prrafodelista"/>
-        <w:numPr>
-          <w:ilvl w:val="0"/>
-          <w:numId w:val="8"/>
-        </w:numPr>
-        <w:rPr>
-          <w:rFonts w:ascii="Arial" w:hAnsi="Arial" w:cs="Arial"/>
-          <w:sz w:val="24"/>
-          <w:szCs w:val="24"/>
-        </w:rPr>
-      </w:pPr>
-      <w:r>
-        <w:rPr>
-          <w:rFonts w:ascii="Arial" w:hAnsi="Arial" w:cs="Arial"/>
-          <w:sz w:val="24"/>
-          <w:szCs w:val="24"/>
-        </w:rPr>
-        <w:t xml:space="preserve">Características principales: </w:t>
-      </w:r>
-      <w:proofErr w:type="spellStart"/>
-      <w:r>
-        <w:rPr>
-          <w:rFonts w:ascii="Arial" w:hAnsi="Arial" w:cs="Arial"/>
-          <w:sz w:val="24"/>
-          <w:szCs w:val="24"/>
-        </w:rPr>
-        <w:t>ConstraintLayout</w:t>
-      </w:r>
-      <w:proofErr w:type="spellEnd"/>
-      <w:r>
-        <w:rPr>
-          <w:rFonts w:ascii="Arial" w:hAnsi="Arial" w:cs="Arial"/>
-          <w:sz w:val="24"/>
-          <w:szCs w:val="24"/>
-        </w:rPr>
-        <w:t xml:space="preserve"> permite crear diseños grandes y complejos con una jerarquía plana de vistas. Utiliza restricciones para definir las relaciones entre las vistas.</w:t>
-      </w:r>
-    </w:p>
-    <w:p>
-      <w:pPr>
-        <w:pStyle w:val="Prrafodelista"/>
-        <w:numPr>
-          <w:ilvl w:val="0"/>
-          <w:numId w:val="8"/>
-        </w:numPr>
-        <w:rPr>
-          <w:rFonts w:ascii="Arial" w:hAnsi="Arial" w:cs="Arial"/>
-          <w:sz w:val="24"/>
-          <w:szCs w:val="24"/>
-        </w:rPr>
-      </w:pPr>
-      <w:r>
-        <w:rPr>
-          <w:rFonts w:ascii="Arial" w:hAnsi="Arial" w:cs="Arial"/>
-          <w:sz w:val="24"/>
-          <w:szCs w:val="24"/>
-        </w:rPr>
-        <w:t>Organización de objetos: Los objetos se organizan en relación con otros objetos utilizando restricciones, que especifican la posición y el tamaño relativo.</w:t>
-      </w:r>
-    </w:p>
-    <w:p>
-      <w:pPr>
-        <w:pStyle w:val="Prrafodelista"/>
-        <w:numPr>
-          <w:ilvl w:val="0"/>
-          <w:numId w:val="8"/>
-        </w:numPr>
-        <w:rPr>
-          <w:rFonts w:ascii="Arial" w:hAnsi="Arial" w:cs="Arial"/>
-          <w:sz w:val="24"/>
-          <w:szCs w:val="24"/>
-        </w:rPr>
-      </w:pPr>
-      <w:r>
-        <w:rPr>
-          <w:rFonts w:ascii="Arial" w:hAnsi="Arial" w:cs="Arial"/>
-          <w:sz w:val="24"/>
-          <w:szCs w:val="24"/>
-        </w:rPr>
-        <w:t>Ventajas: Altamente flexible y eficiente en términos de rendimiento. Permite diseños complejos con una jerarquía de vista plana.</w:t>
-      </w:r>
-    </w:p>
-    <w:p>
-      <w:pPr>
-        <w:pStyle w:val="Prrafodelista"/>
-        <w:numPr>
-          <w:ilvl w:val="0"/>
-          <w:numId w:val="8"/>
-        </w:numPr>
-        <w:rPr>
-          <w:rFonts w:ascii="Arial" w:hAnsi="Arial" w:cs="Arial"/>
-          <w:sz w:val="24"/>
-          <w:szCs w:val="24"/>
-        </w:rPr>
-      </w:pPr>
-      <w:r>
-        <w:rPr>
-          <w:rFonts w:ascii="Arial" w:hAnsi="Arial" w:cs="Arial"/>
-          <w:sz w:val="24"/>
-          <w:szCs w:val="24"/>
-        </w:rPr>
-        <w:t>Desventajas: Puede ser complicado de entender al principio debido a la necesidad de definir restricciones.</w:t>
-      </w:r>
-    </w:p>
-    <w:p>
-      <w:pPr>
-        <w:rPr>
-          <w:rFonts w:ascii="Arial" w:hAnsi="Arial" w:cs="Arial"/>
-          <w:sz w:val="24"/>
-          <w:szCs w:val="24"/>
-        </w:rPr>
-      </w:pPr>
-      <w:r>
-        <w:rPr>
-          <w:rFonts w:ascii="Arial" w:hAnsi="Arial" w:cs="Arial"/>
-          <w:sz w:val="24"/>
-          <w:szCs w:val="24"/>
-        </w:rPr>
-        <w:t>Ejemplo de interfaz: Una pantalla de perfil de usuario con la imagen de perfil en la parte superior, seguida de campos de información con restricciones definidas entre ellos.</w:t>
-      </w:r>
-    </w:p>
-    <w:p>
-      <w:pPr>
-        <w:pStyle w:val="Prrafodelista"/>
-        <w:numPr>
-          <w:ilvl w:val="0"/>
-          <w:numId w:val="4"/>
-        </w:numPr>
-        <w:rPr>
-          <w:rFonts w:ascii="Arial" w:hAnsi="Arial" w:cs="Arial"/>
-          <w:sz w:val="24"/>
-          <w:szCs w:val="24"/>
-        </w:rPr>
-      </w:pPr>
-      <w:proofErr w:type="spellStart"/>
-      <w:r>
-        <w:rPr>
-          <w:rFonts w:ascii="Arial" w:hAnsi="Arial" w:cs="Arial"/>
-          <w:b/>
-          <w:sz w:val="24"/>
-          <w:szCs w:val="24"/>
-        </w:rPr>
-        <w:t>CardView</w:t>
-      </w:r>
-      <w:proofErr w:type="spellEnd"/>
-      <w:r>
-        <w:rPr>
-          <w:rFonts w:ascii="Arial" w:hAnsi="Arial" w:cs="Arial"/>
-          <w:sz w:val="24"/>
-          <w:szCs w:val="24"/>
-        </w:rPr>
-        <w:t>:</w:t>
-      </w:r>
-    </w:p>
-    <w:p>
-      <w:pPr>
-        <w:pStyle w:val="Prrafodelista"/>
-        <w:rPr>
-          <w:rFonts w:ascii="Arial" w:hAnsi="Arial" w:cs="Arial"/>
-          <w:sz w:val="24"/>
-          <w:szCs w:val="24"/>
-        </w:rPr>
-      </w:pPr>
-    </w:p>
-    <w:p>
-      <w:pPr>
-        <w:pStyle w:val="Prrafodelista"/>
-        <w:numPr>
-          <w:ilvl w:val="0"/>
-          <w:numId w:val="9"/>
-        </w:numPr>
-        <w:rPr>
-          <w:rFonts w:ascii="Arial" w:hAnsi="Arial" w:cs="Arial"/>
-          <w:sz w:val="24"/>
-          <w:szCs w:val="24"/>
-        </w:rPr>
-      </w:pPr>
-      <w:r>
-        <w:rPr>
-          <w:rFonts w:ascii="Arial" w:hAnsi="Arial" w:cs="Arial"/>
-          <w:sz w:val="24"/>
-          <w:szCs w:val="24"/>
-        </w:rPr>
-        <w:t xml:space="preserve">Características principales: </w:t>
-      </w:r>
-      <w:proofErr w:type="spellStart"/>
-      <w:r>
-        <w:rPr>
-          <w:rFonts w:ascii="Arial" w:hAnsi="Arial" w:cs="Arial"/>
-          <w:sz w:val="24"/>
-          <w:szCs w:val="24"/>
-        </w:rPr>
-        <w:t>CardView</w:t>
-      </w:r>
-      <w:proofErr w:type="spellEnd"/>
-      <w:r>
-        <w:rPr>
-          <w:rFonts w:ascii="Arial" w:hAnsi="Arial" w:cs="Arial"/>
-          <w:sz w:val="24"/>
-          <w:szCs w:val="24"/>
-        </w:rPr>
-        <w:t xml:space="preserve"> es un contenedor que muestra contenido con sombras y esquinas redondeadas, imitando una tarjeta física.</w:t>
-      </w:r>
-    </w:p>
-    <w:p>
-      <w:pPr>
-        <w:pStyle w:val="Prrafodelista"/>
-        <w:numPr>
-          <w:ilvl w:val="0"/>
-          <w:numId w:val="9"/>
-        </w:numPr>
-        <w:rPr>
-          <w:rFonts w:ascii="Arial" w:hAnsi="Arial" w:cs="Arial"/>
-          <w:sz w:val="24"/>
-          <w:szCs w:val="24"/>
-        </w:rPr>
-      </w:pPr>
-      <w:r>
-        <w:rPr>
-          <w:rFonts w:ascii="Arial" w:hAnsi="Arial" w:cs="Arial"/>
-          <w:sz w:val="24"/>
-          <w:szCs w:val="24"/>
-        </w:rPr>
-        <w:t xml:space="preserve">Organización de objetos: Puede contener otros elementos, como texto, imágenes u otros contenedores, y </w:t>
-      </w:r>
-      <w:r>
-        <w:rPr>
-          <w:rFonts w:ascii="Arial" w:hAnsi="Arial" w:cs="Arial"/>
-          <w:sz w:val="24"/>
-          <w:szCs w:val="24"/>
-        </w:rPr>
-        <w:t>la muestra</w:t>
-      </w:r>
-      <w:r>
-        <w:rPr>
-          <w:rFonts w:ascii="Arial" w:hAnsi="Arial" w:cs="Arial"/>
-          <w:sz w:val="24"/>
-          <w:szCs w:val="24"/>
-        </w:rPr>
-        <w:t xml:space="preserve"> dentro de una tarjeta con sombras.</w:t>
-      </w:r>
-    </w:p>
-    <w:p>
-      <w:pPr>
-        <w:pStyle w:val="Prrafodelista"/>
-        <w:numPr>
-          <w:ilvl w:val="0"/>
-          <w:numId w:val="9"/>
-        </w:numPr>
-        <w:rPr>
-          <w:rFonts w:ascii="Arial" w:hAnsi="Arial" w:cs="Arial"/>
-          <w:sz w:val="24"/>
-          <w:szCs w:val="24"/>
-        </w:rPr>
-      </w:pPr>
-      <w:r>
-        <w:rPr>
-          <w:rFonts w:ascii="Arial" w:hAnsi="Arial" w:cs="Arial"/>
-          <w:sz w:val="24"/>
-          <w:szCs w:val="24"/>
-        </w:rPr>
-        <w:t>Ventajas: Aporta una apariencia moderna y atractiva a la interfaz de usuario. Es útil para mostrar información de manera clara y distintiva.</w:t>
-      </w:r>
-    </w:p>
-    <w:p>
-      <w:pPr>
-        <w:pStyle w:val="Prrafodelista"/>
-        <w:numPr>
-          <w:ilvl w:val="0"/>
-          <w:numId w:val="9"/>
-        </w:numPr>
-        <w:rPr>
-          <w:rFonts w:ascii="Arial" w:hAnsi="Arial" w:cs="Arial"/>
-          <w:sz w:val="24"/>
-          <w:szCs w:val="24"/>
-        </w:rPr>
-      </w:pPr>
-      <w:r>
-        <w:rPr>
-          <w:rFonts w:ascii="Arial" w:hAnsi="Arial" w:cs="Arial"/>
-          <w:sz w:val="24"/>
-          <w:szCs w:val="24"/>
-        </w:rPr>
-        <w:t>Desventajas: Puede agregar complejidad visual si se abusa de su uso en una interfaz.</w:t>
-      </w:r>
-    </w:p>
-    <w:p>
-      <w:pPr>
-        <w:rPr>
-          <w:rFonts w:ascii="Arial" w:hAnsi="Arial" w:cs="Arial"/>
-          <w:sz w:val="24"/>
-          <w:szCs w:val="24"/>
-        </w:rPr>
-      </w:pPr>
-      <w:r>
-        <w:rPr>
-          <w:rFonts w:ascii="Arial" w:hAnsi="Arial" w:cs="Arial"/>
-          <w:sz w:val="24"/>
-          <w:szCs w:val="24"/>
-        </w:rPr>
-        <w:t>Ejemplo de interfaz: Una lista de noticias donde cada noticia se muestra dentro de una tarjeta con una imagen y un título.</w:t>
-      </w:r>
-    </w:p>
-    <w:p>
-      <w:pPr>
-        <w:pStyle w:val="Prrafodelista"/>
-        <w:numPr>
-          <w:ilvl w:val="0"/>
-          <w:numId w:val="4"/>
-        </w:numPr>
-        <w:rPr>
-          <w:rFonts w:ascii="Arial" w:hAnsi="Arial" w:cs="Arial"/>
-          <w:sz w:val="24"/>
-          <w:szCs w:val="24"/>
-        </w:rPr>
-      </w:pPr>
-      <w:proofErr w:type="spellStart"/>
-      <w:r>
-        <w:rPr>
-          <w:rFonts w:ascii="Arial" w:hAnsi="Arial" w:cs="Arial"/>
-          <w:b/>
-          <w:sz w:val="24"/>
-          <w:szCs w:val="24"/>
-        </w:rPr>
-        <w:t>RecyclerView</w:t>
-      </w:r>
-      <w:proofErr w:type="spellEnd"/>
-      <w:r>
-        <w:rPr>
-          <w:rFonts w:ascii="Arial" w:hAnsi="Arial" w:cs="Arial"/>
-          <w:sz w:val="24"/>
-          <w:szCs w:val="24"/>
-        </w:rPr>
-        <w:t>:</w:t>
-      </w:r>
-    </w:p>
-    <w:p>
-      <w:pPr>
-        <w:pStyle w:val="Prrafodelista"/>
-        <w:rPr>
-          <w:rFonts w:ascii="Arial" w:hAnsi="Arial" w:cs="Arial"/>
-          <w:sz w:val="24"/>
-          <w:szCs w:val="24"/>
-        </w:rPr>
-      </w:pPr>
-    </w:p>
-    <w:p>
-      <w:pPr>
-        <w:pStyle w:val="Prrafodelista"/>
-        <w:numPr>
-          <w:ilvl w:val="0"/>
-          <w:numId w:val="10"/>
-        </w:numPr>
-        <w:rPr>
-          <w:rFonts w:ascii="Arial" w:hAnsi="Arial" w:cs="Arial"/>
-          <w:sz w:val="24"/>
-          <w:szCs w:val="24"/>
-        </w:rPr>
-      </w:pPr>
-      <w:r>
-        <w:rPr>
-          <w:rFonts w:ascii="Arial" w:hAnsi="Arial" w:cs="Arial"/>
-          <w:sz w:val="24"/>
-          <w:szCs w:val="24"/>
-        </w:rPr>
-        <w:t xml:space="preserve">Características principales: </w:t>
-      </w:r>
-      <w:proofErr w:type="spellStart"/>
-      <w:r>
-        <w:rPr>
-          <w:rFonts w:ascii="Arial" w:hAnsi="Arial" w:cs="Arial"/>
-          <w:sz w:val="24"/>
-          <w:szCs w:val="24"/>
-        </w:rPr>
-        <w:t>RecyclerView</w:t>
-      </w:r>
-      <w:proofErr w:type="spellEnd"/>
-      <w:r>
-        <w:rPr>
-          <w:rFonts w:ascii="Arial" w:hAnsi="Arial" w:cs="Arial"/>
-          <w:sz w:val="24"/>
-          <w:szCs w:val="24"/>
-        </w:rPr>
-        <w:t xml:space="preserve"> es un contenedor avanzado utilizado para mostrar conjuntos de datos grandes y dinámicos. Reutiliza automáticamente las vistas que están fuera de la pantalla.</w:t>
-      </w:r>
-    </w:p>
-    <w:p>
-      <w:pPr>
-        <w:pStyle w:val="Prrafodelista"/>
-        <w:numPr>
-          <w:ilvl w:val="0"/>
-          <w:numId w:val="10"/>
-        </w:numPr>
-        <w:rPr>
-          <w:rFonts w:ascii="Arial" w:hAnsi="Arial" w:cs="Arial"/>
-          <w:sz w:val="24"/>
-          <w:szCs w:val="24"/>
-        </w:rPr>
-      </w:pPr>
-      <w:r>
-        <w:rPr>
-          <w:rFonts w:ascii="Arial" w:hAnsi="Arial" w:cs="Arial"/>
-          <w:sz w:val="24"/>
-          <w:szCs w:val="24"/>
-        </w:rPr>
-        <w:lastRenderedPageBreak/>
-        <w:t>Organización de objetos: Los elementos se organizan en una lista vertical u horizontal, y las vistas se reciclan automáticamente para optimizar el rendimiento.</w:t>
-      </w:r>
-    </w:p>
-    <w:p>
-      <w:pPr>
-        <w:pStyle w:val="Prrafodelista"/>
-        <w:numPr>
-          <w:ilvl w:val="0"/>
-          <w:numId w:val="10"/>
-        </w:numPr>
-        <w:rPr>
-          <w:rFonts w:ascii="Arial" w:hAnsi="Arial" w:cs="Arial"/>
-          <w:sz w:val="24"/>
-          <w:szCs w:val="24"/>
-        </w:rPr>
-      </w:pPr>
-      <w:r>
-        <w:rPr>
-          <w:rFonts w:ascii="Arial" w:hAnsi="Arial" w:cs="Arial"/>
-          <w:sz w:val="24"/>
-          <w:szCs w:val="24"/>
-        </w:rPr>
-        <w:t>Ventajas: Eficiente en términos de memoria y rendimiento, especialmente para listas largas. Admite diferentes tipos de diseños y animaciones.</w:t>
-      </w:r>
-    </w:p>
-    <w:p>
-      <w:pPr>
-        <w:pStyle w:val="Prrafodelista"/>
-        <w:numPr>
-          <w:ilvl w:val="0"/>
-          <w:numId w:val="10"/>
-        </w:numPr>
-        <w:rPr>
-          <w:rFonts w:ascii="Arial" w:hAnsi="Arial" w:cs="Arial"/>
-          <w:sz w:val="24"/>
-          <w:szCs w:val="24"/>
-        </w:rPr>
-      </w:pPr>
-      <w:r>
-        <w:rPr>
-          <w:rFonts w:ascii="Arial" w:hAnsi="Arial" w:cs="Arial"/>
-          <w:sz w:val="24"/>
-          <w:szCs w:val="24"/>
-        </w:rPr>
-        <w:t xml:space="preserve">Desventajas: Más complejo de implementar en comparación con </w:t>
-      </w:r>
-      <w:proofErr w:type="spellStart"/>
-      <w:r>
-        <w:rPr>
-          <w:rFonts w:ascii="Arial" w:hAnsi="Arial" w:cs="Arial"/>
-          <w:sz w:val="24"/>
-          <w:szCs w:val="24"/>
-        </w:rPr>
-        <w:t>ListView</w:t>
-      </w:r>
-      <w:proofErr w:type="spellEnd"/>
-      <w:r>
-        <w:rPr>
-          <w:rFonts w:ascii="Arial" w:hAnsi="Arial" w:cs="Arial"/>
-          <w:sz w:val="24"/>
-          <w:szCs w:val="24"/>
-        </w:rPr>
-        <w:t>, especialmente para principiantes.</w:t>
-      </w:r>
-    </w:p>
-    <w:p>
-      <w:pPr>
-        <w:rPr>
-          <w:rFonts w:ascii="Arial" w:hAnsi="Arial" w:cs="Arial"/>
-          <w:sz w:val="24"/>
-          <w:szCs w:val="24"/>
-        </w:rPr>
-      </w:pPr>
-      <w:r>
-        <w:rPr>
-          <w:rFonts w:ascii="Arial" w:hAnsi="Arial" w:cs="Arial"/>
-          <w:sz w:val="24"/>
-          <w:szCs w:val="24"/>
-        </w:rPr>
-        <w:t>Ejemplo de interfaz: Una lista de contactos en una aplicación de mensajería, donde cada elemento de la lista representa un contacto y muestra su foto y nombre.</w:t>
-      </w:r>
-    </w:p>
-    <w:p>
-      <w:pPr>
-        <w:pStyle w:val="Prrafodelista"/>
-        <w:numPr>
-          <w:ilvl w:val="0"/>
-          <w:numId w:val="4"/>
-        </w:numPr>
-        <w:rPr>
-          <w:rFonts w:ascii="Arial" w:hAnsi="Arial" w:cs="Arial"/>
-          <w:sz w:val="24"/>
-          <w:szCs w:val="24"/>
-        </w:rPr>
-      </w:pPr>
-      <w:proofErr w:type="spellStart"/>
-      <w:r>
-        <w:rPr>
-          <w:rFonts w:ascii="Arial" w:hAnsi="Arial" w:cs="Arial"/>
-          <w:b/>
-          <w:sz w:val="24"/>
-          <w:szCs w:val="24"/>
-        </w:rPr>
-        <w:t>ListView</w:t>
-      </w:r>
-      <w:proofErr w:type="spellEnd"/>
-      <w:r>
-        <w:rPr>
-          <w:rFonts w:ascii="Arial" w:hAnsi="Arial" w:cs="Arial"/>
-          <w:sz w:val="24"/>
-          <w:szCs w:val="24"/>
-        </w:rPr>
-        <w:t>:</w:t>
-      </w:r>
-    </w:p>
-    <w:p>
-      <w:pPr>
-        <w:pStyle w:val="Prrafodelista"/>
-        <w:rPr>
-          <w:rFonts w:ascii="Arial" w:hAnsi="Arial" w:cs="Arial"/>
-          <w:sz w:val="24"/>
-          <w:szCs w:val="24"/>
-        </w:rPr>
-      </w:pPr>
-    </w:p>
-    <w:p>
-      <w:pPr>
-        <w:pStyle w:val="Prrafodelista"/>
-        <w:numPr>
-          <w:ilvl w:val="0"/>
-          <w:numId w:val="11"/>
-        </w:numPr>
-        <w:rPr>
-          <w:rFonts w:ascii="Arial" w:hAnsi="Arial" w:cs="Arial"/>
-          <w:sz w:val="24"/>
-          <w:szCs w:val="24"/>
-        </w:rPr>
-      </w:pPr>
-      <w:r>
-        <w:rPr>
-          <w:rFonts w:ascii="Arial" w:hAnsi="Arial" w:cs="Arial"/>
-          <w:sz w:val="24"/>
-          <w:szCs w:val="24"/>
-        </w:rPr>
-        <w:t xml:space="preserve">Características principales: </w:t>
-      </w:r>
-      <w:proofErr w:type="spellStart"/>
-      <w:r>
-        <w:rPr>
-          <w:rFonts w:ascii="Arial" w:hAnsi="Arial" w:cs="Arial"/>
-          <w:sz w:val="24"/>
-          <w:szCs w:val="24"/>
-        </w:rPr>
-        <w:t>ListView</w:t>
-      </w:r>
-      <w:proofErr w:type="spellEnd"/>
-      <w:r>
-        <w:rPr>
-          <w:rFonts w:ascii="Arial" w:hAnsi="Arial" w:cs="Arial"/>
-          <w:sz w:val="24"/>
-          <w:szCs w:val="24"/>
-        </w:rPr>
-        <w:t xml:space="preserve"> es un contenedor utilizado para mostrar una lista de elementos desplazables.</w:t>
-      </w:r>
-    </w:p>
-    <w:p>
-      <w:pPr>
-        <w:pStyle w:val="Prrafodelista"/>
-        <w:numPr>
-          <w:ilvl w:val="0"/>
-          <w:numId w:val="11"/>
-        </w:numPr>
-        <w:rPr>
-          <w:rFonts w:ascii="Arial" w:hAnsi="Arial" w:cs="Arial"/>
-          <w:sz w:val="24"/>
-          <w:szCs w:val="24"/>
-        </w:rPr>
-      </w:pPr>
-      <w:r>
-        <w:rPr>
-          <w:rFonts w:ascii="Arial" w:hAnsi="Arial" w:cs="Arial"/>
-          <w:sz w:val="24"/>
-          <w:szCs w:val="24"/>
-        </w:rPr>
-        <w:t>Organización de objetos: Los elementos se organizan en una lista vertical y se desplazan automáticamente si la lista es más larga que la pantalla.</w:t>
-      </w:r>
-    </w:p>
-    <w:p>
-      <w:pPr>
-        <w:pStyle w:val="Prrafodelista"/>
-        <w:numPr>
-          <w:ilvl w:val="0"/>
-          <w:numId w:val="11"/>
-        </w:numPr>
-        <w:rPr>
-          <w:rFonts w:ascii="Arial" w:hAnsi="Arial" w:cs="Arial"/>
-          <w:sz w:val="24"/>
-          <w:szCs w:val="24"/>
-        </w:rPr>
-      </w:pPr>
-      <w:r>
-        <w:rPr>
-          <w:rFonts w:ascii="Arial" w:hAnsi="Arial" w:cs="Arial"/>
-          <w:sz w:val="24"/>
-          <w:szCs w:val="24"/>
-        </w:rPr>
-        <w:t>Ventajas: Fácil de implementar y entender para listas simples. Es parte del SDK de Android desde versiones antiguas.</w:t>
-      </w:r>
-    </w:p>
-    <w:p>
-      <w:pPr>
-        <w:pStyle w:val="Prrafodelista"/>
-        <w:numPr>
-          <w:ilvl w:val="0"/>
-          <w:numId w:val="11"/>
-        </w:numPr>
-        <w:rPr>
-          <w:rFonts w:ascii="Arial" w:hAnsi="Arial" w:cs="Arial"/>
-          <w:sz w:val="24"/>
-          <w:szCs w:val="24"/>
-        </w:rPr>
-      </w:pPr>
-      <w:r>
-        <w:rPr>
-          <w:rFonts w:ascii="Arial" w:hAnsi="Arial" w:cs="Arial"/>
-          <w:sz w:val="24"/>
-          <w:szCs w:val="24"/>
-        </w:rPr>
-        <w:t xml:space="preserve">Desventajas: Menos flexible y menos eficiente en términos de rendimiento en comparación con </w:t>
-      </w:r>
-      <w:proofErr w:type="spellStart"/>
-      <w:r>
-        <w:rPr>
-          <w:rFonts w:ascii="Arial" w:hAnsi="Arial" w:cs="Arial"/>
-          <w:sz w:val="24"/>
-          <w:szCs w:val="24"/>
-        </w:rPr>
-        <w:t>RecyclerView</w:t>
-      </w:r>
-      <w:proofErr w:type="spellEnd"/>
-      <w:r>
-        <w:rPr>
-          <w:rFonts w:ascii="Arial" w:hAnsi="Arial" w:cs="Arial"/>
-          <w:sz w:val="24"/>
-          <w:szCs w:val="24"/>
-        </w:rPr>
-        <w:t>, especialmente para listas grandes.</w:t>
-      </w:r>
-    </w:p>
-    <w:p>
-      <w:pPr>
-        <w:rPr>
-          <w:rFonts w:ascii="Arial" w:hAnsi="Arial" w:cs="Arial"/>
-          <w:sz w:val="24"/>
-          <w:szCs w:val="24"/>
-        </w:rPr>
-      </w:pPr>
-      <w:r>
-        <w:rPr>
-          <w:rFonts w:ascii="Arial" w:hAnsi="Arial" w:cs="Arial"/>
-          <w:sz w:val="24"/>
-          <w:szCs w:val="24"/>
-        </w:rPr>
-        <w:t>Ejemplo de interfaz: Una lista de correos electrónicos en una aplicación de correo, donde cada elemento muestra el remitente, el asunto y la fecha del correo electrónico.</w:t>
-      </w:r>
-    </w:p>
-    <w:p>
-      <w:pPr>
-        <w:rPr>
-          <w:rFonts w:ascii="Arial" w:hAnsi="Arial" w:cs="Arial"/>
-          <w:sz w:val="24"/>
-          <w:szCs w:val="24"/>
-        </w:rPr>
-      </w:pPr>
     </w:p>
     <w:sectPr>
       <w:pgSz w:w="12240" w:h="15840"/>
